--- a/Documentation.docx
+++ b/Documentation.docx
@@ -1358,10 +1358,35 @@
     </w:p>
     <w:p>
       <w:pPr>
-        <w:rPr>
-          <w:lang w:val="en-US"/>
-        </w:rPr>
-      </w:pPr>
+        <w:pStyle w:val="Heading2"/>
+        <w:rPr>
+          <w:lang w:val="en-US"/>
+        </w:rPr>
+      </w:pPr>
+      <w:r>
+        <w:rPr>
+          <w:lang w:val="en-US"/>
+        </w:rPr>
+        <w:t>5 Days Forecast</w:t>
+      </w:r>
+    </w:p>
+    <w:p>
+      <w:pPr>
+        <w:rPr>
+          <w:lang w:val="en-US"/>
+        </w:rPr>
+      </w:pPr>
+      <w:r>
+        <w:t>api.openweathermap.org/data/2.5/forecast?lat={lat}&amp;lon={lon}&amp;appid=</w:t>
+      </w:r>
+      <w:hyperlink r:id="rId6" w:tgtFrame="_blank" w:history="1">
+        <w:r>
+          <w:rPr>
+            <w:rStyle w:val="Hyperlink"/>
+          </w:rPr>
+          <w:t>{API key}</w:t>
+        </w:r>
+      </w:hyperlink>
     </w:p>
     <w:p>
       <w:pPr>

--- a/Documentation.docx
+++ b/Documentation.docx
@@ -1373,7 +1373,7 @@
     <w:p>
       <w:pPr>
         <w:rPr>
-          <w:lang w:val="en-US"/>
+          <w:rStyle w:val="Hyperlink"/>
         </w:rPr>
       </w:pPr>
       <w:r>
@@ -1387,6 +1387,22 @@
           <w:t>{API key}</w:t>
         </w:r>
       </w:hyperlink>
+    </w:p>
+    <w:p>
+      <w:pPr>
+        <w:pStyle w:val="Heading2"/>
+      </w:pPr>
+      <w:r>
+        <w:t>Air Quality Index API U</w:t>
+      </w:r>
+      <w:r>
+        <w:t>RL</w:t>
+      </w:r>
+    </w:p>
+    <w:p>
+      <w:r>
+        <w:t>http://api.openweathermap.org/data/2.5/air_pollution?lat={lat}&amp;lon={lon}&amp;appid={API key}</w:t>
+      </w:r>
     </w:p>
     <w:p>
       <w:pPr>
@@ -2265,6 +2281,7 @@
   <w:style w:type="character" w:default="1" w:styleId="DefaultParagraphFont">
     <w:name w:val="Default Paragraph Font"/>
     <w:uiPriority w:val="1"/>
+    <w:semiHidden/>
     <w:unhideWhenUsed/>
   </w:style>
   <w:style w:type="table" w:default="1" w:styleId="TableNormal">

--- a/Documentation.docx
+++ b/Documentation.docx
@@ -2,10 +2,4137 @@
 <file path=word/document.xml><?xml version="1.0" encoding="utf-8"?>
 <w:document xmlns:wpc="http://schemas.microsoft.com/office/word/2010/wordprocessingCanvas" xmlns:cx="http://schemas.microsoft.com/office/drawing/2014/chartex" xmlns:cx1="http://schemas.microsoft.com/office/drawing/2015/9/8/chartex" xmlns:cx2="http://schemas.microsoft.com/office/drawing/2015/10/21/chartex" xmlns:cx3="http://schemas.microsoft.com/office/drawing/2016/5/9/chartex" xmlns:cx4="http://schemas.microsoft.com/office/drawing/2016/5/10/chartex" xmlns:cx5="http://schemas.microsoft.com/office/drawing/2016/5/11/chartex" xmlns:cx6="http://schemas.microsoft.com/office/drawing/2016/5/12/chartex" xmlns:cx7="http://schemas.microsoft.com/office/drawing/2016/5/13/chartex" xmlns:cx8="http://schemas.microsoft.com/office/drawing/2016/5/14/chartex" xmlns:mc="http://schemas.openxmlformats.org/markup-compatibility/2006" xmlns:aink="http://schemas.microsoft.com/office/drawing/2016/ink" xmlns:am3d="http://schemas.microsoft.com/office/drawing/2017/model3d" xmlns:o="urn:schemas-microsoft-com:office:office" xmlns:oel="http://schemas.microsoft.com/office/2019/extlst" xmlns:r="http://schemas.openxmlformats.org/officeDocument/2006/relationships" xmlns:m="http://schemas.openxmlformats.org/officeDocument/2006/math" xmlns:v="urn:schemas-microsoft-com:vml" xmlns:wp14="http://schemas.microsoft.com/office/word/2010/wordprocessingDrawing" xmlns:wp="http://schemas.openxmlformats.org/drawingml/2006/wordprocessingDrawing" xmlns:w10="urn:schemas-microsoft-com:office:word" xmlns:w="http://schemas.openxmlformats.org/wordprocessingml/2006/main" xmlns:w14="http://schemas.microsoft.com/office/word/2010/wordml" xmlns:w15="http://schemas.microsoft.com/office/word/2012/wordml" xmlns:w16cex="http://schemas.microsoft.com/office/word/2018/wordml/cex" xmlns:w16cid="http://schemas.microsoft.com/office/word/2016/wordml/cid" xmlns:w16="http://schemas.microsoft.com/office/word/2018/wordml" xmlns:w16du="http://schemas.microsoft.com/office/word/2023/wordml/word16du" xmlns:w16sdtdh="http://schemas.microsoft.com/office/word/2020/wordml/sdtdatahash" xmlns:w16se="http://schemas.microsoft.com/office/word/2015/wordml/symex" xmlns:wpg="http://schemas.microsoft.com/office/word/2010/wordprocessingGroup" xmlns:wpi="http://schemas.microsoft.com/office/word/2010/wordprocessingInk" xmlns:wne="http://schemas.microsoft.com/office/word/2006/wordml" xmlns:wps="http://schemas.microsoft.com/office/word/2010/wordprocessingShape" mc:Ignorable="w14 w15 w16se w16cid w16 w16cex w16sdtdh w16du wp14">
   <w:body>
+    <w:sdt>
+      <w:sdtPr>
+        <w:id w:val="854853717"/>
+        <w:docPartObj>
+          <w:docPartGallery w:val="Table of Contents"/>
+          <w:docPartUnique/>
+        </w:docPartObj>
+      </w:sdtPr>
+      <w:sdtEndPr>
+        <w:rPr>
+          <w:rFonts w:ascii="Times New Roman" w:eastAsiaTheme="minorHAnsi" w:hAnsi="Times New Roman" w:cstheme="minorBidi"/>
+          <w:b/>
+          <w:bCs/>
+          <w:noProof/>
+          <w:color w:val="auto"/>
+          <w:sz w:val="24"/>
+          <w:szCs w:val="22"/>
+          <w:lang w:val="en-GB"/>
+        </w:rPr>
+      </w:sdtEndPr>
+      <w:sdtContent>
+        <w:p>
+          <w:pPr>
+            <w:pStyle w:val="TOCHeading"/>
+          </w:pPr>
+          <w:r>
+            <w:t>Table of Contents</w:t>
+          </w:r>
+        </w:p>
+        <w:p>
+          <w:pPr>
+            <w:pStyle w:val="TOC1"/>
+            <w:tabs>
+              <w:tab w:val="right" w:leader="dot" w:pos="9016"/>
+            </w:tabs>
+            <w:rPr>
+              <w:rFonts w:asciiTheme="minorHAnsi" w:eastAsiaTheme="minorEastAsia" w:hAnsiTheme="minorHAnsi"/>
+              <w:noProof/>
+              <w:kern w:val="2"/>
+              <w:sz w:val="22"/>
+              <w:lang w:val="en-IN" w:eastAsia="en-IN"/>
+              <w14:ligatures w14:val="standardContextual"/>
+            </w:rPr>
+          </w:pPr>
+          <w:r>
+            <w:fldChar w:fldCharType="begin"/>
+          </w:r>
+          <w:r>
+            <w:instrText xml:space="preserve"> TOC \o "1-3" \h \z \u </w:instrText>
+          </w:r>
+          <w:r>
+            <w:fldChar w:fldCharType="separate"/>
+          </w:r>
+          <w:hyperlink w:anchor="_Toc178163158" w:history="1">
+            <w:r>
+              <w:rPr>
+                <w:rStyle w:val="Hyperlink"/>
+                <w:noProof/>
+                <w:lang w:val="en-IN"/>
+              </w:rPr>
+              <w:t>Introduction to Weather App</w:t>
+            </w:r>
+            <w:r>
+              <w:rPr>
+                <w:noProof/>
+                <w:webHidden/>
+              </w:rPr>
+              <w:tab/>
+            </w:r>
+            <w:r>
+              <w:rPr>
+                <w:noProof/>
+                <w:webHidden/>
+              </w:rPr>
+              <w:fldChar w:fldCharType="begin"/>
+            </w:r>
+            <w:r>
+              <w:rPr>
+                <w:noProof/>
+                <w:webHidden/>
+              </w:rPr>
+              <w:instrText xml:space="preserve"> PAGEREF _Toc178163158 \h </w:instrText>
+            </w:r>
+            <w:r>
+              <w:rPr>
+                <w:noProof/>
+                <w:webHidden/>
+              </w:rPr>
+            </w:r>
+            <w:r>
+              <w:rPr>
+                <w:noProof/>
+                <w:webHidden/>
+              </w:rPr>
+              <w:fldChar w:fldCharType="separate"/>
+            </w:r>
+            <w:r>
+              <w:rPr>
+                <w:noProof/>
+                <w:webHidden/>
+              </w:rPr>
+              <w:t>3</w:t>
+            </w:r>
+            <w:r>
+              <w:rPr>
+                <w:noProof/>
+                <w:webHidden/>
+              </w:rPr>
+              <w:fldChar w:fldCharType="end"/>
+            </w:r>
+          </w:hyperlink>
+        </w:p>
+        <w:p>
+          <w:pPr>
+            <w:pStyle w:val="TOC2"/>
+            <w:tabs>
+              <w:tab w:val="right" w:leader="dot" w:pos="9016"/>
+            </w:tabs>
+            <w:rPr>
+              <w:rFonts w:asciiTheme="minorHAnsi" w:eastAsiaTheme="minorEastAsia" w:hAnsiTheme="minorHAnsi"/>
+              <w:noProof/>
+              <w:kern w:val="2"/>
+              <w:sz w:val="22"/>
+              <w:lang w:val="en-IN" w:eastAsia="en-IN"/>
+              <w14:ligatures w14:val="standardContextual"/>
+            </w:rPr>
+          </w:pPr>
+          <w:hyperlink w:anchor="_Toc178163159" w:history="1">
+            <w:r>
+              <w:rPr>
+                <w:rStyle w:val="Hyperlink"/>
+                <w:noProof/>
+                <w:lang w:val="en-IN"/>
+              </w:rPr>
+              <w:t>Features</w:t>
+            </w:r>
+            <w:r>
+              <w:rPr>
+                <w:noProof/>
+                <w:webHidden/>
+              </w:rPr>
+              <w:tab/>
+            </w:r>
+            <w:r>
+              <w:rPr>
+                <w:noProof/>
+                <w:webHidden/>
+              </w:rPr>
+              <w:fldChar w:fldCharType="begin"/>
+            </w:r>
+            <w:r>
+              <w:rPr>
+                <w:noProof/>
+                <w:webHidden/>
+              </w:rPr>
+              <w:instrText xml:space="preserve"> PAGEREF _Toc178163159 \h </w:instrText>
+            </w:r>
+            <w:r>
+              <w:rPr>
+                <w:noProof/>
+                <w:webHidden/>
+              </w:rPr>
+            </w:r>
+            <w:r>
+              <w:rPr>
+                <w:noProof/>
+                <w:webHidden/>
+              </w:rPr>
+              <w:fldChar w:fldCharType="separate"/>
+            </w:r>
+            <w:r>
+              <w:rPr>
+                <w:noProof/>
+                <w:webHidden/>
+              </w:rPr>
+              <w:t>3</w:t>
+            </w:r>
+            <w:r>
+              <w:rPr>
+                <w:noProof/>
+                <w:webHidden/>
+              </w:rPr>
+              <w:fldChar w:fldCharType="end"/>
+            </w:r>
+          </w:hyperlink>
+        </w:p>
+        <w:p>
+          <w:pPr>
+            <w:pStyle w:val="TOC1"/>
+            <w:tabs>
+              <w:tab w:val="right" w:leader="dot" w:pos="9016"/>
+            </w:tabs>
+            <w:rPr>
+              <w:rFonts w:asciiTheme="minorHAnsi" w:eastAsiaTheme="minorEastAsia" w:hAnsiTheme="minorHAnsi"/>
+              <w:noProof/>
+              <w:kern w:val="2"/>
+              <w:sz w:val="22"/>
+              <w:lang w:val="en-IN" w:eastAsia="en-IN"/>
+              <w14:ligatures w14:val="standardContextual"/>
+            </w:rPr>
+          </w:pPr>
+          <w:hyperlink w:anchor="_Toc178163160" w:history="1">
+            <w:r>
+              <w:rPr>
+                <w:rStyle w:val="Hyperlink"/>
+                <w:noProof/>
+                <w:lang w:val="en-IN"/>
+              </w:rPr>
+              <w:t>Setup Instructions</w:t>
+            </w:r>
+            <w:r>
+              <w:rPr>
+                <w:noProof/>
+                <w:webHidden/>
+              </w:rPr>
+              <w:tab/>
+            </w:r>
+            <w:r>
+              <w:rPr>
+                <w:noProof/>
+                <w:webHidden/>
+              </w:rPr>
+              <w:fldChar w:fldCharType="begin"/>
+            </w:r>
+            <w:r>
+              <w:rPr>
+                <w:noProof/>
+                <w:webHidden/>
+              </w:rPr>
+              <w:instrText xml:space="preserve"> PAGEREF _Toc178163160 \h </w:instrText>
+            </w:r>
+            <w:r>
+              <w:rPr>
+                <w:noProof/>
+                <w:webHidden/>
+              </w:rPr>
+            </w:r>
+            <w:r>
+              <w:rPr>
+                <w:noProof/>
+                <w:webHidden/>
+              </w:rPr>
+              <w:fldChar w:fldCharType="separate"/>
+            </w:r>
+            <w:r>
+              <w:rPr>
+                <w:noProof/>
+                <w:webHidden/>
+              </w:rPr>
+              <w:t>3</w:t>
+            </w:r>
+            <w:r>
+              <w:rPr>
+                <w:noProof/>
+                <w:webHidden/>
+              </w:rPr>
+              <w:fldChar w:fldCharType="end"/>
+            </w:r>
+          </w:hyperlink>
+        </w:p>
+        <w:p>
+          <w:pPr>
+            <w:pStyle w:val="TOC2"/>
+            <w:tabs>
+              <w:tab w:val="right" w:leader="dot" w:pos="9016"/>
+            </w:tabs>
+            <w:rPr>
+              <w:rFonts w:asciiTheme="minorHAnsi" w:eastAsiaTheme="minorEastAsia" w:hAnsiTheme="minorHAnsi"/>
+              <w:noProof/>
+              <w:kern w:val="2"/>
+              <w:sz w:val="22"/>
+              <w:lang w:val="en-IN" w:eastAsia="en-IN"/>
+              <w14:ligatures w14:val="standardContextual"/>
+            </w:rPr>
+          </w:pPr>
+          <w:hyperlink w:anchor="_Toc178163161" w:history="1">
+            <w:r>
+              <w:rPr>
+                <w:rStyle w:val="Hyperlink"/>
+                <w:noProof/>
+                <w:lang w:val="en-IN"/>
+              </w:rPr>
+              <w:t>Prerequisites</w:t>
+            </w:r>
+            <w:r>
+              <w:rPr>
+                <w:noProof/>
+                <w:webHidden/>
+              </w:rPr>
+              <w:tab/>
+            </w:r>
+            <w:r>
+              <w:rPr>
+                <w:noProof/>
+                <w:webHidden/>
+              </w:rPr>
+              <w:fldChar w:fldCharType="begin"/>
+            </w:r>
+            <w:r>
+              <w:rPr>
+                <w:noProof/>
+                <w:webHidden/>
+              </w:rPr>
+              <w:instrText xml:space="preserve"> PAGEREF _Toc178163161 \h </w:instrText>
+            </w:r>
+            <w:r>
+              <w:rPr>
+                <w:noProof/>
+                <w:webHidden/>
+              </w:rPr>
+            </w:r>
+            <w:r>
+              <w:rPr>
+                <w:noProof/>
+                <w:webHidden/>
+              </w:rPr>
+              <w:fldChar w:fldCharType="separate"/>
+            </w:r>
+            <w:r>
+              <w:rPr>
+                <w:noProof/>
+                <w:webHidden/>
+              </w:rPr>
+              <w:t>3</w:t>
+            </w:r>
+            <w:r>
+              <w:rPr>
+                <w:noProof/>
+                <w:webHidden/>
+              </w:rPr>
+              <w:fldChar w:fldCharType="end"/>
+            </w:r>
+          </w:hyperlink>
+        </w:p>
+        <w:p>
+          <w:pPr>
+            <w:pStyle w:val="TOC2"/>
+            <w:tabs>
+              <w:tab w:val="right" w:leader="dot" w:pos="9016"/>
+            </w:tabs>
+            <w:rPr>
+              <w:rFonts w:asciiTheme="minorHAnsi" w:eastAsiaTheme="minorEastAsia" w:hAnsiTheme="minorHAnsi"/>
+              <w:noProof/>
+              <w:kern w:val="2"/>
+              <w:sz w:val="22"/>
+              <w:lang w:val="en-IN" w:eastAsia="en-IN"/>
+              <w14:ligatures w14:val="standardContextual"/>
+            </w:rPr>
+          </w:pPr>
+          <w:hyperlink w:anchor="_Toc178163162" w:history="1">
+            <w:r>
+              <w:rPr>
+                <w:rStyle w:val="Hyperlink"/>
+                <w:noProof/>
+                <w:lang w:val="en-IN"/>
+              </w:rPr>
+              <w:t>Installation</w:t>
+            </w:r>
+            <w:r>
+              <w:rPr>
+                <w:noProof/>
+                <w:webHidden/>
+              </w:rPr>
+              <w:tab/>
+            </w:r>
+            <w:r>
+              <w:rPr>
+                <w:noProof/>
+                <w:webHidden/>
+              </w:rPr>
+              <w:fldChar w:fldCharType="begin"/>
+            </w:r>
+            <w:r>
+              <w:rPr>
+                <w:noProof/>
+                <w:webHidden/>
+              </w:rPr>
+              <w:instrText xml:space="preserve"> PAGEREF _Toc178163162 \h </w:instrText>
+            </w:r>
+            <w:r>
+              <w:rPr>
+                <w:noProof/>
+                <w:webHidden/>
+              </w:rPr>
+            </w:r>
+            <w:r>
+              <w:rPr>
+                <w:noProof/>
+                <w:webHidden/>
+              </w:rPr>
+              <w:fldChar w:fldCharType="separate"/>
+            </w:r>
+            <w:r>
+              <w:rPr>
+                <w:noProof/>
+                <w:webHidden/>
+              </w:rPr>
+              <w:t>3</w:t>
+            </w:r>
+            <w:r>
+              <w:rPr>
+                <w:noProof/>
+                <w:webHidden/>
+              </w:rPr>
+              <w:fldChar w:fldCharType="end"/>
+            </w:r>
+          </w:hyperlink>
+        </w:p>
+        <w:p>
+          <w:pPr>
+            <w:pStyle w:val="TOC3"/>
+            <w:tabs>
+              <w:tab w:val="right" w:leader="dot" w:pos="9016"/>
+            </w:tabs>
+            <w:rPr>
+              <w:rFonts w:asciiTheme="minorHAnsi" w:eastAsiaTheme="minorEastAsia" w:hAnsiTheme="minorHAnsi"/>
+              <w:noProof/>
+              <w:kern w:val="2"/>
+              <w:sz w:val="22"/>
+              <w:lang w:val="en-IN" w:eastAsia="en-IN"/>
+              <w14:ligatures w14:val="standardContextual"/>
+            </w:rPr>
+          </w:pPr>
+          <w:hyperlink w:anchor="_Toc178163163" w:history="1">
+            <w:r>
+              <w:rPr>
+                <w:rStyle w:val="Hyperlink"/>
+                <w:noProof/>
+                <w:lang w:val="en-IN"/>
+              </w:rPr>
+              <w:t xml:space="preserve">1. **Clone the </w:t>
+            </w:r>
+            <w:r>
+              <w:rPr>
+                <w:rStyle w:val="Hyperlink"/>
+                <w:noProof/>
+              </w:rPr>
+              <w:t>repository</w:t>
+            </w:r>
+            <w:r>
+              <w:rPr>
+                <w:rStyle w:val="Hyperlink"/>
+                <w:noProof/>
+                <w:lang w:val="en-IN"/>
+              </w:rPr>
+              <w:t>:**</w:t>
+            </w:r>
+            <w:r>
+              <w:rPr>
+                <w:noProof/>
+                <w:webHidden/>
+              </w:rPr>
+              <w:tab/>
+            </w:r>
+            <w:r>
+              <w:rPr>
+                <w:noProof/>
+                <w:webHidden/>
+              </w:rPr>
+              <w:fldChar w:fldCharType="begin"/>
+            </w:r>
+            <w:r>
+              <w:rPr>
+                <w:noProof/>
+                <w:webHidden/>
+              </w:rPr>
+              <w:instrText xml:space="preserve"> PAGEREF _Toc178163163 \h </w:instrText>
+            </w:r>
+            <w:r>
+              <w:rPr>
+                <w:noProof/>
+                <w:webHidden/>
+              </w:rPr>
+            </w:r>
+            <w:r>
+              <w:rPr>
+                <w:noProof/>
+                <w:webHidden/>
+              </w:rPr>
+              <w:fldChar w:fldCharType="separate"/>
+            </w:r>
+            <w:r>
+              <w:rPr>
+                <w:noProof/>
+                <w:webHidden/>
+              </w:rPr>
+              <w:t>3</w:t>
+            </w:r>
+            <w:r>
+              <w:rPr>
+                <w:noProof/>
+                <w:webHidden/>
+              </w:rPr>
+              <w:fldChar w:fldCharType="end"/>
+            </w:r>
+          </w:hyperlink>
+        </w:p>
+        <w:p>
+          <w:pPr>
+            <w:pStyle w:val="TOC3"/>
+            <w:tabs>
+              <w:tab w:val="right" w:leader="dot" w:pos="9016"/>
+            </w:tabs>
+            <w:rPr>
+              <w:rFonts w:asciiTheme="minorHAnsi" w:eastAsiaTheme="minorEastAsia" w:hAnsiTheme="minorHAnsi"/>
+              <w:noProof/>
+              <w:kern w:val="2"/>
+              <w:sz w:val="22"/>
+              <w:lang w:val="en-IN" w:eastAsia="en-IN"/>
+              <w14:ligatures w14:val="standardContextual"/>
+            </w:rPr>
+          </w:pPr>
+          <w:hyperlink w:anchor="_Toc178163164" w:history="1">
+            <w:r>
+              <w:rPr>
+                <w:rStyle w:val="Hyperlink"/>
+                <w:noProof/>
+                <w:lang w:val="en-IN"/>
+              </w:rPr>
+              <w:t>2. **Open the project in your code editor:**</w:t>
+            </w:r>
+            <w:r>
+              <w:rPr>
+                <w:noProof/>
+                <w:webHidden/>
+              </w:rPr>
+              <w:tab/>
+            </w:r>
+            <w:r>
+              <w:rPr>
+                <w:noProof/>
+                <w:webHidden/>
+              </w:rPr>
+              <w:fldChar w:fldCharType="begin"/>
+            </w:r>
+            <w:r>
+              <w:rPr>
+                <w:noProof/>
+                <w:webHidden/>
+              </w:rPr>
+              <w:instrText xml:space="preserve"> PAGEREF _Toc178163164 \h </w:instrText>
+            </w:r>
+            <w:r>
+              <w:rPr>
+                <w:noProof/>
+                <w:webHidden/>
+              </w:rPr>
+            </w:r>
+            <w:r>
+              <w:rPr>
+                <w:noProof/>
+                <w:webHidden/>
+              </w:rPr>
+              <w:fldChar w:fldCharType="separate"/>
+            </w:r>
+            <w:r>
+              <w:rPr>
+                <w:noProof/>
+                <w:webHidden/>
+              </w:rPr>
+              <w:t>3</w:t>
+            </w:r>
+            <w:r>
+              <w:rPr>
+                <w:noProof/>
+                <w:webHidden/>
+              </w:rPr>
+              <w:fldChar w:fldCharType="end"/>
+            </w:r>
+          </w:hyperlink>
+        </w:p>
+        <w:p>
+          <w:pPr>
+            <w:pStyle w:val="TOC3"/>
+            <w:tabs>
+              <w:tab w:val="right" w:leader="dot" w:pos="9016"/>
+            </w:tabs>
+            <w:rPr>
+              <w:rFonts w:asciiTheme="minorHAnsi" w:eastAsiaTheme="minorEastAsia" w:hAnsiTheme="minorHAnsi"/>
+              <w:noProof/>
+              <w:kern w:val="2"/>
+              <w:sz w:val="22"/>
+              <w:lang w:val="en-IN" w:eastAsia="en-IN"/>
+              <w14:ligatures w14:val="standardContextual"/>
+            </w:rPr>
+          </w:pPr>
+          <w:hyperlink w:anchor="_Toc178163165" w:history="1">
+            <w:r>
+              <w:rPr>
+                <w:rStyle w:val="Hyperlink"/>
+                <w:noProof/>
+                <w:lang w:val="en-IN"/>
+              </w:rPr>
+              <w:t>3. **Sign up for an API key from OpenWeatherMap:**</w:t>
+            </w:r>
+            <w:r>
+              <w:rPr>
+                <w:noProof/>
+                <w:webHidden/>
+              </w:rPr>
+              <w:tab/>
+            </w:r>
+            <w:r>
+              <w:rPr>
+                <w:noProof/>
+                <w:webHidden/>
+              </w:rPr>
+              <w:fldChar w:fldCharType="begin"/>
+            </w:r>
+            <w:r>
+              <w:rPr>
+                <w:noProof/>
+                <w:webHidden/>
+              </w:rPr>
+              <w:instrText xml:space="preserve"> PAGEREF _Toc178163165 \h </w:instrText>
+            </w:r>
+            <w:r>
+              <w:rPr>
+                <w:noProof/>
+                <w:webHidden/>
+              </w:rPr>
+            </w:r>
+            <w:r>
+              <w:rPr>
+                <w:noProof/>
+                <w:webHidden/>
+              </w:rPr>
+              <w:fldChar w:fldCharType="separate"/>
+            </w:r>
+            <w:r>
+              <w:rPr>
+                <w:noProof/>
+                <w:webHidden/>
+              </w:rPr>
+              <w:t>3</w:t>
+            </w:r>
+            <w:r>
+              <w:rPr>
+                <w:noProof/>
+                <w:webHidden/>
+              </w:rPr>
+              <w:fldChar w:fldCharType="end"/>
+            </w:r>
+          </w:hyperlink>
+        </w:p>
+        <w:p>
+          <w:pPr>
+            <w:pStyle w:val="TOC3"/>
+            <w:tabs>
+              <w:tab w:val="right" w:leader="dot" w:pos="9016"/>
+            </w:tabs>
+            <w:rPr>
+              <w:rFonts w:asciiTheme="minorHAnsi" w:eastAsiaTheme="minorEastAsia" w:hAnsiTheme="minorHAnsi"/>
+              <w:noProof/>
+              <w:kern w:val="2"/>
+              <w:sz w:val="22"/>
+              <w:lang w:val="en-IN" w:eastAsia="en-IN"/>
+              <w14:ligatures w14:val="standardContextual"/>
+            </w:rPr>
+          </w:pPr>
+          <w:hyperlink w:anchor="_Toc178163166" w:history="1">
+            <w:r>
+              <w:rPr>
+                <w:rStyle w:val="Hyperlink"/>
+                <w:noProof/>
+                <w:lang w:val="en-IN"/>
+              </w:rPr>
+              <w:t>4. **Add your API key to the project: **</w:t>
+            </w:r>
+            <w:r>
+              <w:rPr>
+                <w:noProof/>
+                <w:webHidden/>
+              </w:rPr>
+              <w:tab/>
+            </w:r>
+            <w:r>
+              <w:rPr>
+                <w:noProof/>
+                <w:webHidden/>
+              </w:rPr>
+              <w:fldChar w:fldCharType="begin"/>
+            </w:r>
+            <w:r>
+              <w:rPr>
+                <w:noProof/>
+                <w:webHidden/>
+              </w:rPr>
+              <w:instrText xml:space="preserve"> PAGEREF _Toc178163166 \h </w:instrText>
+            </w:r>
+            <w:r>
+              <w:rPr>
+                <w:noProof/>
+                <w:webHidden/>
+              </w:rPr>
+            </w:r>
+            <w:r>
+              <w:rPr>
+                <w:noProof/>
+                <w:webHidden/>
+              </w:rPr>
+              <w:fldChar w:fldCharType="separate"/>
+            </w:r>
+            <w:r>
+              <w:rPr>
+                <w:noProof/>
+                <w:webHidden/>
+              </w:rPr>
+              <w:t>4</w:t>
+            </w:r>
+            <w:r>
+              <w:rPr>
+                <w:noProof/>
+                <w:webHidden/>
+              </w:rPr>
+              <w:fldChar w:fldCharType="end"/>
+            </w:r>
+          </w:hyperlink>
+        </w:p>
+        <w:p>
+          <w:pPr>
+            <w:pStyle w:val="TOC3"/>
+            <w:tabs>
+              <w:tab w:val="right" w:leader="dot" w:pos="9016"/>
+            </w:tabs>
+            <w:rPr>
+              <w:rFonts w:asciiTheme="minorHAnsi" w:eastAsiaTheme="minorEastAsia" w:hAnsiTheme="minorHAnsi"/>
+              <w:noProof/>
+              <w:kern w:val="2"/>
+              <w:sz w:val="22"/>
+              <w:lang w:val="en-IN" w:eastAsia="en-IN"/>
+              <w14:ligatures w14:val="standardContextual"/>
+            </w:rPr>
+          </w:pPr>
+          <w:hyperlink w:anchor="_Toc178163167" w:history="1">
+            <w:r>
+              <w:rPr>
+                <w:rStyle w:val="Hyperlink"/>
+                <w:noProof/>
+                <w:lang w:val="en-IN"/>
+              </w:rPr>
+              <w:t>5. **Open the `index.html` file in your browser: **</w:t>
+            </w:r>
+            <w:r>
+              <w:rPr>
+                <w:noProof/>
+                <w:webHidden/>
+              </w:rPr>
+              <w:tab/>
+            </w:r>
+            <w:r>
+              <w:rPr>
+                <w:noProof/>
+                <w:webHidden/>
+              </w:rPr>
+              <w:fldChar w:fldCharType="begin"/>
+            </w:r>
+            <w:r>
+              <w:rPr>
+                <w:noProof/>
+                <w:webHidden/>
+              </w:rPr>
+              <w:instrText xml:space="preserve"> PAGEREF _Toc178163167 \h </w:instrText>
+            </w:r>
+            <w:r>
+              <w:rPr>
+                <w:noProof/>
+                <w:webHidden/>
+              </w:rPr>
+            </w:r>
+            <w:r>
+              <w:rPr>
+                <w:noProof/>
+                <w:webHidden/>
+              </w:rPr>
+              <w:fldChar w:fldCharType="separate"/>
+            </w:r>
+            <w:r>
+              <w:rPr>
+                <w:noProof/>
+                <w:webHidden/>
+              </w:rPr>
+              <w:t>4</w:t>
+            </w:r>
+            <w:r>
+              <w:rPr>
+                <w:noProof/>
+                <w:webHidden/>
+              </w:rPr>
+              <w:fldChar w:fldCharType="end"/>
+            </w:r>
+          </w:hyperlink>
+        </w:p>
+        <w:p>
+          <w:pPr>
+            <w:pStyle w:val="TOC2"/>
+            <w:tabs>
+              <w:tab w:val="right" w:leader="dot" w:pos="9016"/>
+            </w:tabs>
+            <w:rPr>
+              <w:rFonts w:asciiTheme="minorHAnsi" w:eastAsiaTheme="minorEastAsia" w:hAnsiTheme="minorHAnsi"/>
+              <w:noProof/>
+              <w:kern w:val="2"/>
+              <w:sz w:val="22"/>
+              <w:lang w:val="en-IN" w:eastAsia="en-IN"/>
+              <w14:ligatures w14:val="standardContextual"/>
+            </w:rPr>
+          </w:pPr>
+          <w:hyperlink w:anchor="_Toc178163168" w:history="1">
+            <w:r>
+              <w:rPr>
+                <w:rStyle w:val="Hyperlink"/>
+                <w:noProof/>
+                <w:lang w:val="en-IN"/>
+              </w:rPr>
+              <w:t>Usage</w:t>
+            </w:r>
+            <w:r>
+              <w:rPr>
+                <w:noProof/>
+                <w:webHidden/>
+              </w:rPr>
+              <w:tab/>
+            </w:r>
+            <w:r>
+              <w:rPr>
+                <w:noProof/>
+                <w:webHidden/>
+              </w:rPr>
+              <w:fldChar w:fldCharType="begin"/>
+            </w:r>
+            <w:r>
+              <w:rPr>
+                <w:noProof/>
+                <w:webHidden/>
+              </w:rPr>
+              <w:instrText xml:space="preserve"> PAGEREF _Toc178163168 \h </w:instrText>
+            </w:r>
+            <w:r>
+              <w:rPr>
+                <w:noProof/>
+                <w:webHidden/>
+              </w:rPr>
+            </w:r>
+            <w:r>
+              <w:rPr>
+                <w:noProof/>
+                <w:webHidden/>
+              </w:rPr>
+              <w:fldChar w:fldCharType="separate"/>
+            </w:r>
+            <w:r>
+              <w:rPr>
+                <w:noProof/>
+                <w:webHidden/>
+              </w:rPr>
+              <w:t>4</w:t>
+            </w:r>
+            <w:r>
+              <w:rPr>
+                <w:noProof/>
+                <w:webHidden/>
+              </w:rPr>
+              <w:fldChar w:fldCharType="end"/>
+            </w:r>
+          </w:hyperlink>
+        </w:p>
+        <w:p>
+          <w:pPr>
+            <w:pStyle w:val="TOC3"/>
+            <w:tabs>
+              <w:tab w:val="right" w:leader="dot" w:pos="9016"/>
+            </w:tabs>
+            <w:rPr>
+              <w:rFonts w:asciiTheme="minorHAnsi" w:eastAsiaTheme="minorEastAsia" w:hAnsiTheme="minorHAnsi"/>
+              <w:noProof/>
+              <w:kern w:val="2"/>
+              <w:sz w:val="22"/>
+              <w:lang w:val="en-IN" w:eastAsia="en-IN"/>
+              <w14:ligatures w14:val="standardContextual"/>
+            </w:rPr>
+          </w:pPr>
+          <w:hyperlink w:anchor="_Toc178163169" w:history="1">
+            <w:r>
+              <w:rPr>
+                <w:rStyle w:val="Hyperlink"/>
+                <w:noProof/>
+                <w:lang w:val="en-IN"/>
+              </w:rPr>
+              <w:t>1. **Search for a city: **</w:t>
+            </w:r>
+            <w:r>
+              <w:rPr>
+                <w:noProof/>
+                <w:webHidden/>
+              </w:rPr>
+              <w:tab/>
+            </w:r>
+            <w:r>
+              <w:rPr>
+                <w:noProof/>
+                <w:webHidden/>
+              </w:rPr>
+              <w:fldChar w:fldCharType="begin"/>
+            </w:r>
+            <w:r>
+              <w:rPr>
+                <w:noProof/>
+                <w:webHidden/>
+              </w:rPr>
+              <w:instrText xml:space="preserve"> PAGEREF _Toc178163169 \h </w:instrText>
+            </w:r>
+            <w:r>
+              <w:rPr>
+                <w:noProof/>
+                <w:webHidden/>
+              </w:rPr>
+            </w:r>
+            <w:r>
+              <w:rPr>
+                <w:noProof/>
+                <w:webHidden/>
+              </w:rPr>
+              <w:fldChar w:fldCharType="separate"/>
+            </w:r>
+            <w:r>
+              <w:rPr>
+                <w:noProof/>
+                <w:webHidden/>
+              </w:rPr>
+              <w:t>4</w:t>
+            </w:r>
+            <w:r>
+              <w:rPr>
+                <w:noProof/>
+                <w:webHidden/>
+              </w:rPr>
+              <w:fldChar w:fldCharType="end"/>
+            </w:r>
+          </w:hyperlink>
+        </w:p>
+        <w:p>
+          <w:pPr>
+            <w:pStyle w:val="TOC3"/>
+            <w:tabs>
+              <w:tab w:val="right" w:leader="dot" w:pos="9016"/>
+            </w:tabs>
+            <w:rPr>
+              <w:rFonts w:asciiTheme="minorHAnsi" w:eastAsiaTheme="minorEastAsia" w:hAnsiTheme="minorHAnsi"/>
+              <w:noProof/>
+              <w:kern w:val="2"/>
+              <w:sz w:val="22"/>
+              <w:lang w:val="en-IN" w:eastAsia="en-IN"/>
+              <w14:ligatures w14:val="standardContextual"/>
+            </w:rPr>
+          </w:pPr>
+          <w:hyperlink w:anchor="_Toc178163170" w:history="1">
+            <w:r>
+              <w:rPr>
+                <w:rStyle w:val="Hyperlink"/>
+                <w:noProof/>
+                <w:lang w:val="en-IN"/>
+              </w:rPr>
+              <w:t>2. **View recent cities: **</w:t>
+            </w:r>
+            <w:r>
+              <w:rPr>
+                <w:noProof/>
+                <w:webHidden/>
+              </w:rPr>
+              <w:tab/>
+            </w:r>
+            <w:r>
+              <w:rPr>
+                <w:noProof/>
+                <w:webHidden/>
+              </w:rPr>
+              <w:fldChar w:fldCharType="begin"/>
+            </w:r>
+            <w:r>
+              <w:rPr>
+                <w:noProof/>
+                <w:webHidden/>
+              </w:rPr>
+              <w:instrText xml:space="preserve"> PAGEREF _Toc178163170 \h </w:instrText>
+            </w:r>
+            <w:r>
+              <w:rPr>
+                <w:noProof/>
+                <w:webHidden/>
+              </w:rPr>
+            </w:r>
+            <w:r>
+              <w:rPr>
+                <w:noProof/>
+                <w:webHidden/>
+              </w:rPr>
+              <w:fldChar w:fldCharType="separate"/>
+            </w:r>
+            <w:r>
+              <w:rPr>
+                <w:noProof/>
+                <w:webHidden/>
+              </w:rPr>
+              <w:t>4</w:t>
+            </w:r>
+            <w:r>
+              <w:rPr>
+                <w:noProof/>
+                <w:webHidden/>
+              </w:rPr>
+              <w:fldChar w:fldCharType="end"/>
+            </w:r>
+          </w:hyperlink>
+        </w:p>
+        <w:p>
+          <w:pPr>
+            <w:pStyle w:val="TOC2"/>
+            <w:tabs>
+              <w:tab w:val="right" w:leader="dot" w:pos="9016"/>
+            </w:tabs>
+            <w:rPr>
+              <w:rFonts w:asciiTheme="minorHAnsi" w:eastAsiaTheme="minorEastAsia" w:hAnsiTheme="minorHAnsi"/>
+              <w:noProof/>
+              <w:kern w:val="2"/>
+              <w:sz w:val="22"/>
+              <w:lang w:val="en-IN" w:eastAsia="en-IN"/>
+              <w14:ligatures w14:val="standardContextual"/>
+            </w:rPr>
+          </w:pPr>
+          <w:hyperlink w:anchor="_Toc178163171" w:history="1">
+            <w:r>
+              <w:rPr>
+                <w:rStyle w:val="Hyperlink"/>
+                <w:noProof/>
+                <w:lang w:val="en-IN"/>
+              </w:rPr>
+              <w:t>Code Structure</w:t>
+            </w:r>
+            <w:r>
+              <w:rPr>
+                <w:noProof/>
+                <w:webHidden/>
+              </w:rPr>
+              <w:tab/>
+            </w:r>
+            <w:r>
+              <w:rPr>
+                <w:noProof/>
+                <w:webHidden/>
+              </w:rPr>
+              <w:fldChar w:fldCharType="begin"/>
+            </w:r>
+            <w:r>
+              <w:rPr>
+                <w:noProof/>
+                <w:webHidden/>
+              </w:rPr>
+              <w:instrText xml:space="preserve"> PAGEREF _Toc178163171 \h </w:instrText>
+            </w:r>
+            <w:r>
+              <w:rPr>
+                <w:noProof/>
+                <w:webHidden/>
+              </w:rPr>
+            </w:r>
+            <w:r>
+              <w:rPr>
+                <w:noProof/>
+                <w:webHidden/>
+              </w:rPr>
+              <w:fldChar w:fldCharType="separate"/>
+            </w:r>
+            <w:r>
+              <w:rPr>
+                <w:noProof/>
+                <w:webHidden/>
+              </w:rPr>
+              <w:t>4</w:t>
+            </w:r>
+            <w:r>
+              <w:rPr>
+                <w:noProof/>
+                <w:webHidden/>
+              </w:rPr>
+              <w:fldChar w:fldCharType="end"/>
+            </w:r>
+          </w:hyperlink>
+        </w:p>
+        <w:p>
+          <w:pPr>
+            <w:pStyle w:val="TOC3"/>
+            <w:tabs>
+              <w:tab w:val="right" w:leader="dot" w:pos="9016"/>
+            </w:tabs>
+            <w:rPr>
+              <w:rFonts w:asciiTheme="minorHAnsi" w:eastAsiaTheme="minorEastAsia" w:hAnsiTheme="minorHAnsi"/>
+              <w:noProof/>
+              <w:kern w:val="2"/>
+              <w:sz w:val="22"/>
+              <w:lang w:val="en-IN" w:eastAsia="en-IN"/>
+              <w14:ligatures w14:val="standardContextual"/>
+            </w:rPr>
+          </w:pPr>
+          <w:hyperlink w:anchor="_Toc178163172" w:history="1">
+            <w:r>
+              <w:rPr>
+                <w:rStyle w:val="Hyperlink"/>
+                <w:noProof/>
+                <w:lang w:val="en-IN"/>
+              </w:rPr>
+              <w:t>- **index.html**:</w:t>
+            </w:r>
+            <w:r>
+              <w:rPr>
+                <w:noProof/>
+                <w:webHidden/>
+              </w:rPr>
+              <w:tab/>
+            </w:r>
+            <w:r>
+              <w:rPr>
+                <w:noProof/>
+                <w:webHidden/>
+              </w:rPr>
+              <w:fldChar w:fldCharType="begin"/>
+            </w:r>
+            <w:r>
+              <w:rPr>
+                <w:noProof/>
+                <w:webHidden/>
+              </w:rPr>
+              <w:instrText xml:space="preserve"> PAGEREF _Toc178163172 \h </w:instrText>
+            </w:r>
+            <w:r>
+              <w:rPr>
+                <w:noProof/>
+                <w:webHidden/>
+              </w:rPr>
+            </w:r>
+            <w:r>
+              <w:rPr>
+                <w:noProof/>
+                <w:webHidden/>
+              </w:rPr>
+              <w:fldChar w:fldCharType="separate"/>
+            </w:r>
+            <w:r>
+              <w:rPr>
+                <w:noProof/>
+                <w:webHidden/>
+              </w:rPr>
+              <w:t>4</w:t>
+            </w:r>
+            <w:r>
+              <w:rPr>
+                <w:noProof/>
+                <w:webHidden/>
+              </w:rPr>
+              <w:fldChar w:fldCharType="end"/>
+            </w:r>
+          </w:hyperlink>
+        </w:p>
+        <w:p>
+          <w:pPr>
+            <w:pStyle w:val="TOC3"/>
+            <w:tabs>
+              <w:tab w:val="right" w:leader="dot" w:pos="9016"/>
+            </w:tabs>
+            <w:rPr>
+              <w:rFonts w:asciiTheme="minorHAnsi" w:eastAsiaTheme="minorEastAsia" w:hAnsiTheme="minorHAnsi"/>
+              <w:noProof/>
+              <w:kern w:val="2"/>
+              <w:sz w:val="22"/>
+              <w:lang w:val="en-IN" w:eastAsia="en-IN"/>
+              <w14:ligatures w14:val="standardContextual"/>
+            </w:rPr>
+          </w:pPr>
+          <w:hyperlink w:anchor="_Toc178163173" w:history="1">
+            <w:r>
+              <w:rPr>
+                <w:rStyle w:val="Hyperlink"/>
+                <w:noProof/>
+                <w:lang w:val="en-IN"/>
+              </w:rPr>
+              <w:t>- **styles.css**:</w:t>
+            </w:r>
+            <w:r>
+              <w:rPr>
+                <w:noProof/>
+                <w:webHidden/>
+              </w:rPr>
+              <w:tab/>
+            </w:r>
+            <w:r>
+              <w:rPr>
+                <w:noProof/>
+                <w:webHidden/>
+              </w:rPr>
+              <w:fldChar w:fldCharType="begin"/>
+            </w:r>
+            <w:r>
+              <w:rPr>
+                <w:noProof/>
+                <w:webHidden/>
+              </w:rPr>
+              <w:instrText xml:space="preserve"> PAGEREF _Toc178163173 \h </w:instrText>
+            </w:r>
+            <w:r>
+              <w:rPr>
+                <w:noProof/>
+                <w:webHidden/>
+              </w:rPr>
+            </w:r>
+            <w:r>
+              <w:rPr>
+                <w:noProof/>
+                <w:webHidden/>
+              </w:rPr>
+              <w:fldChar w:fldCharType="separate"/>
+            </w:r>
+            <w:r>
+              <w:rPr>
+                <w:noProof/>
+                <w:webHidden/>
+              </w:rPr>
+              <w:t>4</w:t>
+            </w:r>
+            <w:r>
+              <w:rPr>
+                <w:noProof/>
+                <w:webHidden/>
+              </w:rPr>
+              <w:fldChar w:fldCharType="end"/>
+            </w:r>
+          </w:hyperlink>
+        </w:p>
+        <w:p>
+          <w:pPr>
+            <w:pStyle w:val="TOC3"/>
+            <w:tabs>
+              <w:tab w:val="right" w:leader="dot" w:pos="9016"/>
+            </w:tabs>
+            <w:rPr>
+              <w:rFonts w:asciiTheme="minorHAnsi" w:eastAsiaTheme="minorEastAsia" w:hAnsiTheme="minorHAnsi"/>
+              <w:noProof/>
+              <w:kern w:val="2"/>
+              <w:sz w:val="22"/>
+              <w:lang w:val="en-IN" w:eastAsia="en-IN"/>
+              <w14:ligatures w14:val="standardContextual"/>
+            </w:rPr>
+          </w:pPr>
+          <w:hyperlink w:anchor="_Toc178163174" w:history="1">
+            <w:r>
+              <w:rPr>
+                <w:rStyle w:val="Hyperlink"/>
+                <w:noProof/>
+                <w:lang w:val="en-IN"/>
+              </w:rPr>
+              <w:t>- **script.js**:</w:t>
+            </w:r>
+            <w:r>
+              <w:rPr>
+                <w:noProof/>
+                <w:webHidden/>
+              </w:rPr>
+              <w:tab/>
+            </w:r>
+            <w:r>
+              <w:rPr>
+                <w:noProof/>
+                <w:webHidden/>
+              </w:rPr>
+              <w:fldChar w:fldCharType="begin"/>
+            </w:r>
+            <w:r>
+              <w:rPr>
+                <w:noProof/>
+                <w:webHidden/>
+              </w:rPr>
+              <w:instrText xml:space="preserve"> PAGEREF _Toc178163174 \h </w:instrText>
+            </w:r>
+            <w:r>
+              <w:rPr>
+                <w:noProof/>
+                <w:webHidden/>
+              </w:rPr>
+            </w:r>
+            <w:r>
+              <w:rPr>
+                <w:noProof/>
+                <w:webHidden/>
+              </w:rPr>
+              <w:fldChar w:fldCharType="separate"/>
+            </w:r>
+            <w:r>
+              <w:rPr>
+                <w:noProof/>
+                <w:webHidden/>
+              </w:rPr>
+              <w:t>4</w:t>
+            </w:r>
+            <w:r>
+              <w:rPr>
+                <w:noProof/>
+                <w:webHidden/>
+              </w:rPr>
+              <w:fldChar w:fldCharType="end"/>
+            </w:r>
+          </w:hyperlink>
+        </w:p>
+        <w:p>
+          <w:pPr>
+            <w:pStyle w:val="TOC2"/>
+            <w:tabs>
+              <w:tab w:val="right" w:leader="dot" w:pos="9016"/>
+            </w:tabs>
+            <w:rPr>
+              <w:rFonts w:asciiTheme="minorHAnsi" w:eastAsiaTheme="minorEastAsia" w:hAnsiTheme="minorHAnsi"/>
+              <w:noProof/>
+              <w:kern w:val="2"/>
+              <w:sz w:val="22"/>
+              <w:lang w:val="en-IN" w:eastAsia="en-IN"/>
+              <w14:ligatures w14:val="standardContextual"/>
+            </w:rPr>
+          </w:pPr>
+          <w:hyperlink w:anchor="_Toc178163175" w:history="1">
+            <w:r>
+              <w:rPr>
+                <w:rStyle w:val="Hyperlink"/>
+                <w:noProof/>
+                <w:lang w:val="en-IN"/>
+              </w:rPr>
+              <w:t>Functions</w:t>
+            </w:r>
+            <w:r>
+              <w:rPr>
+                <w:noProof/>
+                <w:webHidden/>
+              </w:rPr>
+              <w:tab/>
+            </w:r>
+            <w:r>
+              <w:rPr>
+                <w:noProof/>
+                <w:webHidden/>
+              </w:rPr>
+              <w:fldChar w:fldCharType="begin"/>
+            </w:r>
+            <w:r>
+              <w:rPr>
+                <w:noProof/>
+                <w:webHidden/>
+              </w:rPr>
+              <w:instrText xml:space="preserve"> PAGEREF _Toc178163175 \h </w:instrText>
+            </w:r>
+            <w:r>
+              <w:rPr>
+                <w:noProof/>
+                <w:webHidden/>
+              </w:rPr>
+            </w:r>
+            <w:r>
+              <w:rPr>
+                <w:noProof/>
+                <w:webHidden/>
+              </w:rPr>
+              <w:fldChar w:fldCharType="separate"/>
+            </w:r>
+            <w:r>
+              <w:rPr>
+                <w:noProof/>
+                <w:webHidden/>
+              </w:rPr>
+              <w:t>4</w:t>
+            </w:r>
+            <w:r>
+              <w:rPr>
+                <w:noProof/>
+                <w:webHidden/>
+              </w:rPr>
+              <w:fldChar w:fldCharType="end"/>
+            </w:r>
+          </w:hyperlink>
+        </w:p>
+        <w:p>
+          <w:pPr>
+            <w:pStyle w:val="TOC3"/>
+            <w:tabs>
+              <w:tab w:val="right" w:leader="dot" w:pos="9016"/>
+            </w:tabs>
+            <w:rPr>
+              <w:rFonts w:asciiTheme="minorHAnsi" w:eastAsiaTheme="minorEastAsia" w:hAnsiTheme="minorHAnsi"/>
+              <w:noProof/>
+              <w:kern w:val="2"/>
+              <w:sz w:val="22"/>
+              <w:lang w:val="en-IN" w:eastAsia="en-IN"/>
+              <w14:ligatures w14:val="standardContextual"/>
+            </w:rPr>
+          </w:pPr>
+          <w:hyperlink w:anchor="_Toc178163176" w:history="1">
+            <w:r>
+              <w:rPr>
+                <w:rStyle w:val="Hyperlink"/>
+                <w:noProof/>
+                <w:lang w:val="en-IN"/>
+              </w:rPr>
+              <w:t>### `getWeatherData(city)`</w:t>
+            </w:r>
+            <w:r>
+              <w:rPr>
+                <w:noProof/>
+                <w:webHidden/>
+              </w:rPr>
+              <w:tab/>
+            </w:r>
+            <w:r>
+              <w:rPr>
+                <w:noProof/>
+                <w:webHidden/>
+              </w:rPr>
+              <w:fldChar w:fldCharType="begin"/>
+            </w:r>
+            <w:r>
+              <w:rPr>
+                <w:noProof/>
+                <w:webHidden/>
+              </w:rPr>
+              <w:instrText xml:space="preserve"> PAGEREF _Toc178163176 \h </w:instrText>
+            </w:r>
+            <w:r>
+              <w:rPr>
+                <w:noProof/>
+                <w:webHidden/>
+              </w:rPr>
+            </w:r>
+            <w:r>
+              <w:rPr>
+                <w:noProof/>
+                <w:webHidden/>
+              </w:rPr>
+              <w:fldChar w:fldCharType="separate"/>
+            </w:r>
+            <w:r>
+              <w:rPr>
+                <w:noProof/>
+                <w:webHidden/>
+              </w:rPr>
+              <w:t>4</w:t>
+            </w:r>
+            <w:r>
+              <w:rPr>
+                <w:noProof/>
+                <w:webHidden/>
+              </w:rPr>
+              <w:fldChar w:fldCharType="end"/>
+            </w:r>
+          </w:hyperlink>
+        </w:p>
+        <w:p>
+          <w:pPr>
+            <w:pStyle w:val="TOC3"/>
+            <w:tabs>
+              <w:tab w:val="right" w:leader="dot" w:pos="9016"/>
+            </w:tabs>
+            <w:rPr>
+              <w:rFonts w:asciiTheme="minorHAnsi" w:eastAsiaTheme="minorEastAsia" w:hAnsiTheme="minorHAnsi"/>
+              <w:noProof/>
+              <w:kern w:val="2"/>
+              <w:sz w:val="22"/>
+              <w:lang w:val="en-IN" w:eastAsia="en-IN"/>
+              <w14:ligatures w14:val="standardContextual"/>
+            </w:rPr>
+          </w:pPr>
+          <w:hyperlink w:anchor="_Toc178163177" w:history="1">
+            <w:r>
+              <w:rPr>
+                <w:rStyle w:val="Hyperlink"/>
+                <w:noProof/>
+                <w:lang w:val="en-IN"/>
+              </w:rPr>
+              <w:t>### `addCityToLocalStorage(city)`</w:t>
+            </w:r>
+            <w:r>
+              <w:rPr>
+                <w:noProof/>
+                <w:webHidden/>
+              </w:rPr>
+              <w:tab/>
+            </w:r>
+            <w:r>
+              <w:rPr>
+                <w:noProof/>
+                <w:webHidden/>
+              </w:rPr>
+              <w:fldChar w:fldCharType="begin"/>
+            </w:r>
+            <w:r>
+              <w:rPr>
+                <w:noProof/>
+                <w:webHidden/>
+              </w:rPr>
+              <w:instrText xml:space="preserve"> PAGEREF _Toc178163177 \h </w:instrText>
+            </w:r>
+            <w:r>
+              <w:rPr>
+                <w:noProof/>
+                <w:webHidden/>
+              </w:rPr>
+            </w:r>
+            <w:r>
+              <w:rPr>
+                <w:noProof/>
+                <w:webHidden/>
+              </w:rPr>
+              <w:fldChar w:fldCharType="separate"/>
+            </w:r>
+            <w:r>
+              <w:rPr>
+                <w:noProof/>
+                <w:webHidden/>
+              </w:rPr>
+              <w:t>4</w:t>
+            </w:r>
+            <w:r>
+              <w:rPr>
+                <w:noProof/>
+                <w:webHidden/>
+              </w:rPr>
+              <w:fldChar w:fldCharType="end"/>
+            </w:r>
+          </w:hyperlink>
+        </w:p>
+        <w:p>
+          <w:pPr>
+            <w:pStyle w:val="TOC3"/>
+            <w:tabs>
+              <w:tab w:val="right" w:leader="dot" w:pos="9016"/>
+            </w:tabs>
+            <w:rPr>
+              <w:rFonts w:asciiTheme="minorHAnsi" w:eastAsiaTheme="minorEastAsia" w:hAnsiTheme="minorHAnsi"/>
+              <w:noProof/>
+              <w:kern w:val="2"/>
+              <w:sz w:val="22"/>
+              <w:lang w:val="en-IN" w:eastAsia="en-IN"/>
+              <w14:ligatures w14:val="standardContextual"/>
+            </w:rPr>
+          </w:pPr>
+          <w:hyperlink w:anchor="_Toc178163178" w:history="1">
+            <w:r>
+              <w:rPr>
+                <w:rStyle w:val="Hyperlink"/>
+                <w:noProof/>
+                <w:lang w:val="en-IN"/>
+              </w:rPr>
+              <w:t>### `populateDropdown()`</w:t>
+            </w:r>
+            <w:r>
+              <w:rPr>
+                <w:noProof/>
+                <w:webHidden/>
+              </w:rPr>
+              <w:tab/>
+            </w:r>
+            <w:r>
+              <w:rPr>
+                <w:noProof/>
+                <w:webHidden/>
+              </w:rPr>
+              <w:fldChar w:fldCharType="begin"/>
+            </w:r>
+            <w:r>
+              <w:rPr>
+                <w:noProof/>
+                <w:webHidden/>
+              </w:rPr>
+              <w:instrText xml:space="preserve"> PAGEREF _Toc178163178 \h </w:instrText>
+            </w:r>
+            <w:r>
+              <w:rPr>
+                <w:noProof/>
+                <w:webHidden/>
+              </w:rPr>
+            </w:r>
+            <w:r>
+              <w:rPr>
+                <w:noProof/>
+                <w:webHidden/>
+              </w:rPr>
+              <w:fldChar w:fldCharType="separate"/>
+            </w:r>
+            <w:r>
+              <w:rPr>
+                <w:noProof/>
+                <w:webHidden/>
+              </w:rPr>
+              <w:t>5</w:t>
+            </w:r>
+            <w:r>
+              <w:rPr>
+                <w:noProof/>
+                <w:webHidden/>
+              </w:rPr>
+              <w:fldChar w:fldCharType="end"/>
+            </w:r>
+          </w:hyperlink>
+        </w:p>
+        <w:p>
+          <w:pPr>
+            <w:pStyle w:val="TOC3"/>
+            <w:tabs>
+              <w:tab w:val="right" w:leader="dot" w:pos="9016"/>
+            </w:tabs>
+            <w:rPr>
+              <w:rFonts w:asciiTheme="minorHAnsi" w:eastAsiaTheme="minorEastAsia" w:hAnsiTheme="minorHAnsi"/>
+              <w:noProof/>
+              <w:kern w:val="2"/>
+              <w:sz w:val="22"/>
+              <w:lang w:val="en-IN" w:eastAsia="en-IN"/>
+              <w14:ligatures w14:val="standardContextual"/>
+            </w:rPr>
+          </w:pPr>
+          <w:hyperlink w:anchor="_Toc178163179" w:history="1">
+            <w:r>
+              <w:rPr>
+                <w:rStyle w:val="Hyperlink"/>
+                <w:noProof/>
+                <w:lang w:val="en-IN"/>
+              </w:rPr>
+              <w:t>### `displayForecast(data, lat, lon, temp)`</w:t>
+            </w:r>
+            <w:r>
+              <w:rPr>
+                <w:noProof/>
+                <w:webHidden/>
+              </w:rPr>
+              <w:tab/>
+            </w:r>
+            <w:r>
+              <w:rPr>
+                <w:noProof/>
+                <w:webHidden/>
+              </w:rPr>
+              <w:fldChar w:fldCharType="begin"/>
+            </w:r>
+            <w:r>
+              <w:rPr>
+                <w:noProof/>
+                <w:webHidden/>
+              </w:rPr>
+              <w:instrText xml:space="preserve"> PAGEREF _Toc178163179 \h </w:instrText>
+            </w:r>
+            <w:r>
+              <w:rPr>
+                <w:noProof/>
+                <w:webHidden/>
+              </w:rPr>
+            </w:r>
+            <w:r>
+              <w:rPr>
+                <w:noProof/>
+                <w:webHidden/>
+              </w:rPr>
+              <w:fldChar w:fldCharType="separate"/>
+            </w:r>
+            <w:r>
+              <w:rPr>
+                <w:noProof/>
+                <w:webHidden/>
+              </w:rPr>
+              <w:t>5</w:t>
+            </w:r>
+            <w:r>
+              <w:rPr>
+                <w:noProof/>
+                <w:webHidden/>
+              </w:rPr>
+              <w:fldChar w:fldCharType="end"/>
+            </w:r>
+          </w:hyperlink>
+        </w:p>
+        <w:p>
+          <w:pPr>
+            <w:pStyle w:val="TOC3"/>
+            <w:tabs>
+              <w:tab w:val="right" w:leader="dot" w:pos="9016"/>
+            </w:tabs>
+            <w:rPr>
+              <w:rFonts w:asciiTheme="minorHAnsi" w:eastAsiaTheme="minorEastAsia" w:hAnsiTheme="minorHAnsi"/>
+              <w:noProof/>
+              <w:kern w:val="2"/>
+              <w:sz w:val="22"/>
+              <w:lang w:val="en-IN" w:eastAsia="en-IN"/>
+              <w14:ligatures w14:val="standardContextual"/>
+            </w:rPr>
+          </w:pPr>
+          <w:hyperlink w:anchor="_Toc178163180" w:history="1">
+            <w:r>
+              <w:rPr>
+                <w:rStyle w:val="Hyperlink"/>
+                <w:noProof/>
+                <w:lang w:val="en-IN"/>
+              </w:rPr>
+              <w:t>### `displayAQ(lat, lon)`</w:t>
+            </w:r>
+            <w:r>
+              <w:rPr>
+                <w:noProof/>
+                <w:webHidden/>
+              </w:rPr>
+              <w:tab/>
+            </w:r>
+            <w:r>
+              <w:rPr>
+                <w:noProof/>
+                <w:webHidden/>
+              </w:rPr>
+              <w:fldChar w:fldCharType="begin"/>
+            </w:r>
+            <w:r>
+              <w:rPr>
+                <w:noProof/>
+                <w:webHidden/>
+              </w:rPr>
+              <w:instrText xml:space="preserve"> PAGEREF _Toc178163180 \h </w:instrText>
+            </w:r>
+            <w:r>
+              <w:rPr>
+                <w:noProof/>
+                <w:webHidden/>
+              </w:rPr>
+            </w:r>
+            <w:r>
+              <w:rPr>
+                <w:noProof/>
+                <w:webHidden/>
+              </w:rPr>
+              <w:fldChar w:fldCharType="separate"/>
+            </w:r>
+            <w:r>
+              <w:rPr>
+                <w:noProof/>
+                <w:webHidden/>
+              </w:rPr>
+              <w:t>5</w:t>
+            </w:r>
+            <w:r>
+              <w:rPr>
+                <w:noProof/>
+                <w:webHidden/>
+              </w:rPr>
+              <w:fldChar w:fldCharType="end"/>
+            </w:r>
+          </w:hyperlink>
+        </w:p>
+        <w:p>
+          <w:pPr>
+            <w:pStyle w:val="TOC3"/>
+            <w:tabs>
+              <w:tab w:val="right" w:leader="dot" w:pos="9016"/>
+            </w:tabs>
+            <w:rPr>
+              <w:rFonts w:asciiTheme="minorHAnsi" w:eastAsiaTheme="minorEastAsia" w:hAnsiTheme="minorHAnsi"/>
+              <w:noProof/>
+              <w:kern w:val="2"/>
+              <w:sz w:val="22"/>
+              <w:lang w:val="en-IN" w:eastAsia="en-IN"/>
+              <w14:ligatures w14:val="standardContextual"/>
+            </w:rPr>
+          </w:pPr>
+          <w:hyperlink w:anchor="_Toc178163181" w:history="1">
+            <w:r>
+              <w:rPr>
+                <w:rStyle w:val="Hyperlink"/>
+                <w:noProof/>
+                <w:lang w:val="en-IN"/>
+              </w:rPr>
+              <w:t>### `getAmbienceData(city)`</w:t>
+            </w:r>
+            <w:r>
+              <w:rPr>
+                <w:noProof/>
+                <w:webHidden/>
+              </w:rPr>
+              <w:tab/>
+            </w:r>
+            <w:r>
+              <w:rPr>
+                <w:noProof/>
+                <w:webHidden/>
+              </w:rPr>
+              <w:fldChar w:fldCharType="begin"/>
+            </w:r>
+            <w:r>
+              <w:rPr>
+                <w:noProof/>
+                <w:webHidden/>
+              </w:rPr>
+              <w:instrText xml:space="preserve"> PAGEREF _Toc178163181 \h </w:instrText>
+            </w:r>
+            <w:r>
+              <w:rPr>
+                <w:noProof/>
+                <w:webHidden/>
+              </w:rPr>
+            </w:r>
+            <w:r>
+              <w:rPr>
+                <w:noProof/>
+                <w:webHidden/>
+              </w:rPr>
+              <w:fldChar w:fldCharType="separate"/>
+            </w:r>
+            <w:r>
+              <w:rPr>
+                <w:noProof/>
+                <w:webHidden/>
+              </w:rPr>
+              <w:t>5</w:t>
+            </w:r>
+            <w:r>
+              <w:rPr>
+                <w:noProof/>
+                <w:webHidden/>
+              </w:rPr>
+              <w:fldChar w:fldCharType="end"/>
+            </w:r>
+          </w:hyperlink>
+        </w:p>
+        <w:p>
+          <w:pPr>
+            <w:pStyle w:val="TOC2"/>
+            <w:tabs>
+              <w:tab w:val="right" w:leader="dot" w:pos="9016"/>
+            </w:tabs>
+            <w:rPr>
+              <w:rFonts w:asciiTheme="minorHAnsi" w:eastAsiaTheme="minorEastAsia" w:hAnsiTheme="minorHAnsi"/>
+              <w:noProof/>
+              <w:kern w:val="2"/>
+              <w:sz w:val="22"/>
+              <w:lang w:val="en-IN" w:eastAsia="en-IN"/>
+              <w14:ligatures w14:val="standardContextual"/>
+            </w:rPr>
+          </w:pPr>
+          <w:hyperlink w:anchor="_Toc178163182" w:history="1">
+            <w:r>
+              <w:rPr>
+                <w:rStyle w:val="Hyperlink"/>
+                <w:noProof/>
+                <w:lang w:val="en-IN"/>
+              </w:rPr>
+              <w:t>Contributing</w:t>
+            </w:r>
+            <w:r>
+              <w:rPr>
+                <w:noProof/>
+                <w:webHidden/>
+              </w:rPr>
+              <w:tab/>
+            </w:r>
+            <w:r>
+              <w:rPr>
+                <w:noProof/>
+                <w:webHidden/>
+              </w:rPr>
+              <w:fldChar w:fldCharType="begin"/>
+            </w:r>
+            <w:r>
+              <w:rPr>
+                <w:noProof/>
+                <w:webHidden/>
+              </w:rPr>
+              <w:instrText xml:space="preserve"> PAGEREF _Toc178163182 \h </w:instrText>
+            </w:r>
+            <w:r>
+              <w:rPr>
+                <w:noProof/>
+                <w:webHidden/>
+              </w:rPr>
+            </w:r>
+            <w:r>
+              <w:rPr>
+                <w:noProof/>
+                <w:webHidden/>
+              </w:rPr>
+              <w:fldChar w:fldCharType="separate"/>
+            </w:r>
+            <w:r>
+              <w:rPr>
+                <w:noProof/>
+                <w:webHidden/>
+              </w:rPr>
+              <w:t>5</w:t>
+            </w:r>
+            <w:r>
+              <w:rPr>
+                <w:noProof/>
+                <w:webHidden/>
+              </w:rPr>
+              <w:fldChar w:fldCharType="end"/>
+            </w:r>
+          </w:hyperlink>
+        </w:p>
+        <w:p>
+          <w:pPr>
+            <w:pStyle w:val="TOC1"/>
+            <w:tabs>
+              <w:tab w:val="right" w:leader="dot" w:pos="9016"/>
+            </w:tabs>
+            <w:rPr>
+              <w:rFonts w:asciiTheme="minorHAnsi" w:eastAsiaTheme="minorEastAsia" w:hAnsiTheme="minorHAnsi"/>
+              <w:noProof/>
+              <w:kern w:val="2"/>
+              <w:sz w:val="22"/>
+              <w:lang w:val="en-IN" w:eastAsia="en-IN"/>
+              <w14:ligatures w14:val="standardContextual"/>
+            </w:rPr>
+          </w:pPr>
+          <w:hyperlink w:anchor="_Toc178163183" w:history="1">
+            <w:r>
+              <w:rPr>
+                <w:rStyle w:val="Hyperlink"/>
+                <w:noProof/>
+                <w:lang w:val="en-IN"/>
+              </w:rPr>
+              <w:t>Acknowledgements</w:t>
+            </w:r>
+            <w:r>
+              <w:rPr>
+                <w:noProof/>
+                <w:webHidden/>
+              </w:rPr>
+              <w:tab/>
+            </w:r>
+            <w:r>
+              <w:rPr>
+                <w:noProof/>
+                <w:webHidden/>
+              </w:rPr>
+              <w:fldChar w:fldCharType="begin"/>
+            </w:r>
+            <w:r>
+              <w:rPr>
+                <w:noProof/>
+                <w:webHidden/>
+              </w:rPr>
+              <w:instrText xml:space="preserve"> PAGEREF _Toc178163183 \h </w:instrText>
+            </w:r>
+            <w:r>
+              <w:rPr>
+                <w:noProof/>
+                <w:webHidden/>
+              </w:rPr>
+            </w:r>
+            <w:r>
+              <w:rPr>
+                <w:noProof/>
+                <w:webHidden/>
+              </w:rPr>
+              <w:fldChar w:fldCharType="separate"/>
+            </w:r>
+            <w:r>
+              <w:rPr>
+                <w:noProof/>
+                <w:webHidden/>
+              </w:rPr>
+              <w:t>5</w:t>
+            </w:r>
+            <w:r>
+              <w:rPr>
+                <w:noProof/>
+                <w:webHidden/>
+              </w:rPr>
+              <w:fldChar w:fldCharType="end"/>
+            </w:r>
+          </w:hyperlink>
+        </w:p>
+        <w:p>
+          <w:pPr>
+            <w:pStyle w:val="TOC1"/>
+            <w:tabs>
+              <w:tab w:val="right" w:leader="dot" w:pos="9016"/>
+            </w:tabs>
+            <w:rPr>
+              <w:rFonts w:asciiTheme="minorHAnsi" w:eastAsiaTheme="minorEastAsia" w:hAnsiTheme="minorHAnsi"/>
+              <w:noProof/>
+              <w:kern w:val="2"/>
+              <w:sz w:val="22"/>
+              <w:lang w:val="en-IN" w:eastAsia="en-IN"/>
+              <w14:ligatures w14:val="standardContextual"/>
+            </w:rPr>
+          </w:pPr>
+          <w:hyperlink w:anchor="_Toc178163184" w:history="1">
+            <w:r>
+              <w:rPr>
+                <w:rStyle w:val="Hyperlink"/>
+                <w:noProof/>
+                <w:lang w:val="en-US"/>
+              </w:rPr>
+              <w:t>API Documentation</w:t>
+            </w:r>
+            <w:r>
+              <w:rPr>
+                <w:noProof/>
+                <w:webHidden/>
+              </w:rPr>
+              <w:tab/>
+            </w:r>
+            <w:r>
+              <w:rPr>
+                <w:noProof/>
+                <w:webHidden/>
+              </w:rPr>
+              <w:fldChar w:fldCharType="begin"/>
+            </w:r>
+            <w:r>
+              <w:rPr>
+                <w:noProof/>
+                <w:webHidden/>
+              </w:rPr>
+              <w:instrText xml:space="preserve"> PAGEREF _Toc178163184 \h </w:instrText>
+            </w:r>
+            <w:r>
+              <w:rPr>
+                <w:noProof/>
+                <w:webHidden/>
+              </w:rPr>
+            </w:r>
+            <w:r>
+              <w:rPr>
+                <w:noProof/>
+                <w:webHidden/>
+              </w:rPr>
+              <w:fldChar w:fldCharType="separate"/>
+            </w:r>
+            <w:r>
+              <w:rPr>
+                <w:noProof/>
+                <w:webHidden/>
+              </w:rPr>
+              <w:t>6</w:t>
+            </w:r>
+            <w:r>
+              <w:rPr>
+                <w:noProof/>
+                <w:webHidden/>
+              </w:rPr>
+              <w:fldChar w:fldCharType="end"/>
+            </w:r>
+          </w:hyperlink>
+        </w:p>
+        <w:p>
+          <w:pPr>
+            <w:pStyle w:val="TOC2"/>
+            <w:tabs>
+              <w:tab w:val="right" w:leader="dot" w:pos="9016"/>
+            </w:tabs>
+            <w:rPr>
+              <w:rFonts w:asciiTheme="minorHAnsi" w:eastAsiaTheme="minorEastAsia" w:hAnsiTheme="minorHAnsi"/>
+              <w:noProof/>
+              <w:kern w:val="2"/>
+              <w:sz w:val="22"/>
+              <w:lang w:val="en-IN" w:eastAsia="en-IN"/>
+              <w14:ligatures w14:val="standardContextual"/>
+            </w:rPr>
+          </w:pPr>
+          <w:hyperlink w:anchor="_Toc178163185" w:history="1">
+            <w:r>
+              <w:rPr>
+                <w:rStyle w:val="Hyperlink"/>
+                <w:noProof/>
+                <w:lang w:val="en-US"/>
+              </w:rPr>
+              <w:t>API Key @ Open Weather Map</w:t>
+            </w:r>
+            <w:r>
+              <w:rPr>
+                <w:noProof/>
+                <w:webHidden/>
+              </w:rPr>
+              <w:tab/>
+            </w:r>
+            <w:r>
+              <w:rPr>
+                <w:noProof/>
+                <w:webHidden/>
+              </w:rPr>
+              <w:fldChar w:fldCharType="begin"/>
+            </w:r>
+            <w:r>
+              <w:rPr>
+                <w:noProof/>
+                <w:webHidden/>
+              </w:rPr>
+              <w:instrText xml:space="preserve"> PAGEREF _Toc178163185 \h </w:instrText>
+            </w:r>
+            <w:r>
+              <w:rPr>
+                <w:noProof/>
+                <w:webHidden/>
+              </w:rPr>
+            </w:r>
+            <w:r>
+              <w:rPr>
+                <w:noProof/>
+                <w:webHidden/>
+              </w:rPr>
+              <w:fldChar w:fldCharType="separate"/>
+            </w:r>
+            <w:r>
+              <w:rPr>
+                <w:noProof/>
+                <w:webHidden/>
+              </w:rPr>
+              <w:t>6</w:t>
+            </w:r>
+            <w:r>
+              <w:rPr>
+                <w:noProof/>
+                <w:webHidden/>
+              </w:rPr>
+              <w:fldChar w:fldCharType="end"/>
+            </w:r>
+          </w:hyperlink>
+        </w:p>
+        <w:p>
+          <w:pPr>
+            <w:pStyle w:val="TOC2"/>
+            <w:tabs>
+              <w:tab w:val="right" w:leader="dot" w:pos="9016"/>
+            </w:tabs>
+            <w:rPr>
+              <w:rFonts w:asciiTheme="minorHAnsi" w:eastAsiaTheme="minorEastAsia" w:hAnsiTheme="minorHAnsi"/>
+              <w:noProof/>
+              <w:kern w:val="2"/>
+              <w:sz w:val="22"/>
+              <w:lang w:val="en-IN" w:eastAsia="en-IN"/>
+              <w14:ligatures w14:val="standardContextual"/>
+            </w:rPr>
+          </w:pPr>
+          <w:hyperlink w:anchor="_Toc178163186" w:history="1">
+            <w:r>
+              <w:rPr>
+                <w:rStyle w:val="Hyperlink"/>
+                <w:noProof/>
+                <w:lang w:val="en-US"/>
+              </w:rPr>
+              <w:t xml:space="preserve">API </w:t>
+            </w:r>
+            <w:r>
+              <w:rPr>
+                <w:rStyle w:val="Hyperlink"/>
+                <w:noProof/>
+              </w:rPr>
+              <w:t>Call</w:t>
+            </w:r>
+            <w:r>
+              <w:rPr>
+                <w:rStyle w:val="Hyperlink"/>
+                <w:noProof/>
+                <w:lang w:val="en-US"/>
+              </w:rPr>
+              <w:t xml:space="preserve"> Url</w:t>
+            </w:r>
+            <w:r>
+              <w:rPr>
+                <w:noProof/>
+                <w:webHidden/>
+              </w:rPr>
+              <w:tab/>
+            </w:r>
+            <w:r>
+              <w:rPr>
+                <w:noProof/>
+                <w:webHidden/>
+              </w:rPr>
+              <w:fldChar w:fldCharType="begin"/>
+            </w:r>
+            <w:r>
+              <w:rPr>
+                <w:noProof/>
+                <w:webHidden/>
+              </w:rPr>
+              <w:instrText xml:space="preserve"> PAGEREF _Toc178163186 \h </w:instrText>
+            </w:r>
+            <w:r>
+              <w:rPr>
+                <w:noProof/>
+                <w:webHidden/>
+              </w:rPr>
+            </w:r>
+            <w:r>
+              <w:rPr>
+                <w:noProof/>
+                <w:webHidden/>
+              </w:rPr>
+              <w:fldChar w:fldCharType="separate"/>
+            </w:r>
+            <w:r>
+              <w:rPr>
+                <w:noProof/>
+                <w:webHidden/>
+              </w:rPr>
+              <w:t>6</w:t>
+            </w:r>
+            <w:r>
+              <w:rPr>
+                <w:noProof/>
+                <w:webHidden/>
+              </w:rPr>
+              <w:fldChar w:fldCharType="end"/>
+            </w:r>
+          </w:hyperlink>
+        </w:p>
+        <w:p>
+          <w:pPr>
+            <w:pStyle w:val="TOC2"/>
+            <w:tabs>
+              <w:tab w:val="right" w:leader="dot" w:pos="9016"/>
+            </w:tabs>
+            <w:rPr>
+              <w:rFonts w:asciiTheme="minorHAnsi" w:eastAsiaTheme="minorEastAsia" w:hAnsiTheme="minorHAnsi"/>
+              <w:noProof/>
+              <w:kern w:val="2"/>
+              <w:sz w:val="22"/>
+              <w:lang w:val="en-IN" w:eastAsia="en-IN"/>
+              <w14:ligatures w14:val="standardContextual"/>
+            </w:rPr>
+          </w:pPr>
+          <w:hyperlink w:anchor="_Toc178163187" w:history="1">
+            <w:r>
+              <w:rPr>
+                <w:rStyle w:val="Hyperlink"/>
+                <w:noProof/>
+                <w:lang w:val="en-US"/>
+              </w:rPr>
+              <w:t xml:space="preserve">JSON </w:t>
+            </w:r>
+            <w:r>
+              <w:rPr>
+                <w:rStyle w:val="Hyperlink"/>
+                <w:noProof/>
+              </w:rPr>
+              <w:t>Data</w:t>
+            </w:r>
+            <w:r>
+              <w:rPr>
+                <w:rStyle w:val="Hyperlink"/>
+                <w:noProof/>
+                <w:lang w:val="en-US"/>
+              </w:rPr>
+              <w:t xml:space="preserve"> Organisation</w:t>
+            </w:r>
+            <w:r>
+              <w:rPr>
+                <w:noProof/>
+                <w:webHidden/>
+              </w:rPr>
+              <w:tab/>
+            </w:r>
+            <w:r>
+              <w:rPr>
+                <w:noProof/>
+                <w:webHidden/>
+              </w:rPr>
+              <w:fldChar w:fldCharType="begin"/>
+            </w:r>
+            <w:r>
+              <w:rPr>
+                <w:noProof/>
+                <w:webHidden/>
+              </w:rPr>
+              <w:instrText xml:space="preserve"> PAGEREF _Toc178163187 \h </w:instrText>
+            </w:r>
+            <w:r>
+              <w:rPr>
+                <w:noProof/>
+                <w:webHidden/>
+              </w:rPr>
+            </w:r>
+            <w:r>
+              <w:rPr>
+                <w:noProof/>
+                <w:webHidden/>
+              </w:rPr>
+              <w:fldChar w:fldCharType="separate"/>
+            </w:r>
+            <w:r>
+              <w:rPr>
+                <w:noProof/>
+                <w:webHidden/>
+              </w:rPr>
+              <w:t>6</w:t>
+            </w:r>
+            <w:r>
+              <w:rPr>
+                <w:noProof/>
+                <w:webHidden/>
+              </w:rPr>
+              <w:fldChar w:fldCharType="end"/>
+            </w:r>
+          </w:hyperlink>
+        </w:p>
+        <w:p>
+          <w:pPr>
+            <w:pStyle w:val="TOC2"/>
+            <w:tabs>
+              <w:tab w:val="right" w:leader="dot" w:pos="9016"/>
+            </w:tabs>
+            <w:rPr>
+              <w:rFonts w:asciiTheme="minorHAnsi" w:eastAsiaTheme="minorEastAsia" w:hAnsiTheme="minorHAnsi"/>
+              <w:noProof/>
+              <w:kern w:val="2"/>
+              <w:sz w:val="22"/>
+              <w:lang w:val="en-IN" w:eastAsia="en-IN"/>
+              <w14:ligatures w14:val="standardContextual"/>
+            </w:rPr>
+          </w:pPr>
+          <w:hyperlink w:anchor="_Toc178163188" w:history="1">
+            <w:r>
+              <w:rPr>
+                <w:rStyle w:val="Hyperlink"/>
+                <w:noProof/>
+                <w:lang w:val="en-US"/>
+              </w:rPr>
+              <w:t xml:space="preserve">5 Days </w:t>
+            </w:r>
+            <w:r>
+              <w:rPr>
+                <w:rStyle w:val="Hyperlink"/>
+                <w:noProof/>
+              </w:rPr>
+              <w:t>Forecast</w:t>
+            </w:r>
+            <w:r>
+              <w:rPr>
+                <w:noProof/>
+                <w:webHidden/>
+              </w:rPr>
+              <w:tab/>
+            </w:r>
+            <w:r>
+              <w:rPr>
+                <w:noProof/>
+                <w:webHidden/>
+              </w:rPr>
+              <w:fldChar w:fldCharType="begin"/>
+            </w:r>
+            <w:r>
+              <w:rPr>
+                <w:noProof/>
+                <w:webHidden/>
+              </w:rPr>
+              <w:instrText xml:space="preserve"> PAGEREF _Toc178163188 \h </w:instrText>
+            </w:r>
+            <w:r>
+              <w:rPr>
+                <w:noProof/>
+                <w:webHidden/>
+              </w:rPr>
+            </w:r>
+            <w:r>
+              <w:rPr>
+                <w:noProof/>
+                <w:webHidden/>
+              </w:rPr>
+              <w:fldChar w:fldCharType="separate"/>
+            </w:r>
+            <w:r>
+              <w:rPr>
+                <w:noProof/>
+                <w:webHidden/>
+              </w:rPr>
+              <w:t>8</w:t>
+            </w:r>
+            <w:r>
+              <w:rPr>
+                <w:noProof/>
+                <w:webHidden/>
+              </w:rPr>
+              <w:fldChar w:fldCharType="end"/>
+            </w:r>
+          </w:hyperlink>
+        </w:p>
+        <w:p>
+          <w:pPr>
+            <w:pStyle w:val="TOC2"/>
+            <w:tabs>
+              <w:tab w:val="right" w:leader="dot" w:pos="9016"/>
+            </w:tabs>
+            <w:rPr>
+              <w:rFonts w:asciiTheme="minorHAnsi" w:eastAsiaTheme="minorEastAsia" w:hAnsiTheme="minorHAnsi"/>
+              <w:noProof/>
+              <w:kern w:val="2"/>
+              <w:sz w:val="22"/>
+              <w:lang w:val="en-IN" w:eastAsia="en-IN"/>
+              <w14:ligatures w14:val="standardContextual"/>
+            </w:rPr>
+          </w:pPr>
+          <w:hyperlink w:anchor="_Toc178163189" w:history="1">
+            <w:r>
+              <w:rPr>
+                <w:rStyle w:val="Hyperlink"/>
+                <w:noProof/>
+              </w:rPr>
+              <w:t>Air Quality Index API URL</w:t>
+            </w:r>
+            <w:r>
+              <w:rPr>
+                <w:noProof/>
+                <w:webHidden/>
+              </w:rPr>
+              <w:tab/>
+            </w:r>
+            <w:r>
+              <w:rPr>
+                <w:noProof/>
+                <w:webHidden/>
+              </w:rPr>
+              <w:fldChar w:fldCharType="begin"/>
+            </w:r>
+            <w:r>
+              <w:rPr>
+                <w:noProof/>
+                <w:webHidden/>
+              </w:rPr>
+              <w:instrText xml:space="preserve"> PAGEREF _Toc178163189 \h </w:instrText>
+            </w:r>
+            <w:r>
+              <w:rPr>
+                <w:noProof/>
+                <w:webHidden/>
+              </w:rPr>
+            </w:r>
+            <w:r>
+              <w:rPr>
+                <w:noProof/>
+                <w:webHidden/>
+              </w:rPr>
+              <w:fldChar w:fldCharType="separate"/>
+            </w:r>
+            <w:r>
+              <w:rPr>
+                <w:noProof/>
+                <w:webHidden/>
+              </w:rPr>
+              <w:t>8</w:t>
+            </w:r>
+            <w:r>
+              <w:rPr>
+                <w:noProof/>
+                <w:webHidden/>
+              </w:rPr>
+              <w:fldChar w:fldCharType="end"/>
+            </w:r>
+          </w:hyperlink>
+        </w:p>
+        <w:p>
+          <w:pPr>
+            <w:pStyle w:val="TOC2"/>
+            <w:tabs>
+              <w:tab w:val="right" w:leader="dot" w:pos="9016"/>
+            </w:tabs>
+            <w:rPr>
+              <w:rFonts w:asciiTheme="minorHAnsi" w:eastAsiaTheme="minorEastAsia" w:hAnsiTheme="minorHAnsi"/>
+              <w:noProof/>
+              <w:kern w:val="2"/>
+              <w:sz w:val="22"/>
+              <w:lang w:val="en-IN" w:eastAsia="en-IN"/>
+              <w14:ligatures w14:val="standardContextual"/>
+            </w:rPr>
+          </w:pPr>
+          <w:hyperlink w:anchor="_Toc178163190" w:history="1">
+            <w:r>
+              <w:rPr>
+                <w:rStyle w:val="Hyperlink"/>
+                <w:noProof/>
+                <w:lang w:val="en-US"/>
+              </w:rPr>
+              <w:t>Font Awesome Kit</w:t>
+            </w:r>
+            <w:r>
+              <w:rPr>
+                <w:noProof/>
+                <w:webHidden/>
+              </w:rPr>
+              <w:tab/>
+            </w:r>
+            <w:r>
+              <w:rPr>
+                <w:noProof/>
+                <w:webHidden/>
+              </w:rPr>
+              <w:fldChar w:fldCharType="begin"/>
+            </w:r>
+            <w:r>
+              <w:rPr>
+                <w:noProof/>
+                <w:webHidden/>
+              </w:rPr>
+              <w:instrText xml:space="preserve"> PAGEREF _Toc178163190 \h </w:instrText>
+            </w:r>
+            <w:r>
+              <w:rPr>
+                <w:noProof/>
+                <w:webHidden/>
+              </w:rPr>
+            </w:r>
+            <w:r>
+              <w:rPr>
+                <w:noProof/>
+                <w:webHidden/>
+              </w:rPr>
+              <w:fldChar w:fldCharType="separate"/>
+            </w:r>
+            <w:r>
+              <w:rPr>
+                <w:noProof/>
+                <w:webHidden/>
+              </w:rPr>
+              <w:t>8</w:t>
+            </w:r>
+            <w:r>
+              <w:rPr>
+                <w:noProof/>
+                <w:webHidden/>
+              </w:rPr>
+              <w:fldChar w:fldCharType="end"/>
+            </w:r>
+          </w:hyperlink>
+        </w:p>
+        <w:p>
+          <w:pPr>
+            <w:pStyle w:val="TOC2"/>
+            <w:tabs>
+              <w:tab w:val="right" w:leader="dot" w:pos="9016"/>
+            </w:tabs>
+            <w:rPr>
+              <w:rFonts w:asciiTheme="minorHAnsi" w:eastAsiaTheme="minorEastAsia" w:hAnsiTheme="minorHAnsi"/>
+              <w:noProof/>
+              <w:kern w:val="2"/>
+              <w:sz w:val="22"/>
+              <w:lang w:val="en-IN" w:eastAsia="en-IN"/>
+              <w14:ligatures w14:val="standardContextual"/>
+            </w:rPr>
+          </w:pPr>
+          <w:hyperlink w:anchor="_Toc178163191" w:history="1">
+            <w:r>
+              <w:rPr>
+                <w:rStyle w:val="Hyperlink"/>
+                <w:noProof/>
+                <w:lang w:val="en-US"/>
+              </w:rPr>
+              <w:t>Box Icon CDN</w:t>
+            </w:r>
+            <w:r>
+              <w:rPr>
+                <w:noProof/>
+                <w:webHidden/>
+              </w:rPr>
+              <w:tab/>
+            </w:r>
+            <w:r>
+              <w:rPr>
+                <w:noProof/>
+                <w:webHidden/>
+              </w:rPr>
+              <w:fldChar w:fldCharType="begin"/>
+            </w:r>
+            <w:r>
+              <w:rPr>
+                <w:noProof/>
+                <w:webHidden/>
+              </w:rPr>
+              <w:instrText xml:space="preserve"> PAGEREF _Toc178163191 \h </w:instrText>
+            </w:r>
+            <w:r>
+              <w:rPr>
+                <w:noProof/>
+                <w:webHidden/>
+              </w:rPr>
+            </w:r>
+            <w:r>
+              <w:rPr>
+                <w:noProof/>
+                <w:webHidden/>
+              </w:rPr>
+              <w:fldChar w:fldCharType="separate"/>
+            </w:r>
+            <w:r>
+              <w:rPr>
+                <w:noProof/>
+                <w:webHidden/>
+              </w:rPr>
+              <w:t>8</w:t>
+            </w:r>
+            <w:r>
+              <w:rPr>
+                <w:noProof/>
+                <w:webHidden/>
+              </w:rPr>
+              <w:fldChar w:fldCharType="end"/>
+            </w:r>
+          </w:hyperlink>
+        </w:p>
+        <w:p>
+          <w:pPr>
+            <w:pStyle w:val="TOC1"/>
+            <w:tabs>
+              <w:tab w:val="right" w:leader="dot" w:pos="9016"/>
+            </w:tabs>
+            <w:rPr>
+              <w:rFonts w:asciiTheme="minorHAnsi" w:eastAsiaTheme="minorEastAsia" w:hAnsiTheme="minorHAnsi"/>
+              <w:noProof/>
+              <w:kern w:val="2"/>
+              <w:sz w:val="22"/>
+              <w:lang w:val="en-IN" w:eastAsia="en-IN"/>
+              <w14:ligatures w14:val="standardContextual"/>
+            </w:rPr>
+          </w:pPr>
+          <w:hyperlink w:anchor="_Toc178163192" w:history="1">
+            <w:r>
+              <w:rPr>
+                <w:rStyle w:val="Hyperlink"/>
+                <w:noProof/>
+                <w:lang w:val="en-IN"/>
+              </w:rPr>
+              <w:t>Remarks</w:t>
+            </w:r>
+            <w:r>
+              <w:rPr>
+                <w:noProof/>
+                <w:webHidden/>
+              </w:rPr>
+              <w:tab/>
+            </w:r>
+            <w:r>
+              <w:rPr>
+                <w:noProof/>
+                <w:webHidden/>
+              </w:rPr>
+              <w:fldChar w:fldCharType="begin"/>
+            </w:r>
+            <w:r>
+              <w:rPr>
+                <w:noProof/>
+                <w:webHidden/>
+              </w:rPr>
+              <w:instrText xml:space="preserve"> PAGEREF _Toc178163192 \h </w:instrText>
+            </w:r>
+            <w:r>
+              <w:rPr>
+                <w:noProof/>
+                <w:webHidden/>
+              </w:rPr>
+            </w:r>
+            <w:r>
+              <w:rPr>
+                <w:noProof/>
+                <w:webHidden/>
+              </w:rPr>
+              <w:fldChar w:fldCharType="separate"/>
+            </w:r>
+            <w:r>
+              <w:rPr>
+                <w:noProof/>
+                <w:webHidden/>
+              </w:rPr>
+              <w:t>8</w:t>
+            </w:r>
+            <w:r>
+              <w:rPr>
+                <w:noProof/>
+                <w:webHidden/>
+              </w:rPr>
+              <w:fldChar w:fldCharType="end"/>
+            </w:r>
+          </w:hyperlink>
+        </w:p>
+        <w:p>
+          <w:r>
+            <w:rPr>
+              <w:b/>
+              <w:bCs/>
+              <w:noProof/>
+            </w:rPr>
+            <w:fldChar w:fldCharType="end"/>
+          </w:r>
+        </w:p>
+      </w:sdtContent>
+    </w:sdt>
+    <w:p>
+      <w:pPr>
+        <w:spacing w:line="259" w:lineRule="auto"/>
+        <w:rPr>
+          <w:rFonts w:eastAsiaTheme="majorEastAsia" w:cstheme="majorBidi"/>
+          <w:b/>
+          <w:color w:val="0D0D0D" w:themeColor="text1" w:themeTint="F2"/>
+          <w:sz w:val="32"/>
+          <w:szCs w:val="32"/>
+          <w:lang w:val="en-IN"/>
+        </w:rPr>
+      </w:pPr>
+      <w:r>
+        <w:rPr>
+          <w:lang w:val="en-IN"/>
+        </w:rPr>
+        <w:br w:type="page"/>
+      </w:r>
+    </w:p>
+    <w:p>
+      <w:pPr>
+        <w:pStyle w:val="Heading1"/>
+        <w:rPr>
+          <w:lang w:val="en-IN"/>
+        </w:rPr>
+      </w:pPr>
+      <w:bookmarkStart w:id="0" w:name="_Toc178163158"/>
+      <w:r>
+        <w:rPr>
+          <w:lang w:val="en-IN"/>
+        </w:rPr>
+        <w:lastRenderedPageBreak/>
+        <w:t xml:space="preserve">Introduction to </w:t>
+      </w:r>
+      <w:r>
+        <w:rPr>
+          <w:lang w:val="en-IN"/>
+        </w:rPr>
+        <w:t>Weather App</w:t>
+      </w:r>
+      <w:bookmarkEnd w:id="0"/>
+    </w:p>
+    <w:p>
+      <w:pPr>
+        <w:rPr>
+          <w:lang w:val="en-IN"/>
+        </w:rPr>
+      </w:pPr>
+      <w:r>
+        <w:rPr>
+          <w:lang w:val="en-IN"/>
+        </w:rPr>
+        <w:t xml:space="preserve">A weather application built using HTML, CSS, and JavaScript that fetches weather data from the </w:t>
+      </w:r>
+      <w:proofErr w:type="spellStart"/>
+      <w:r>
+        <w:rPr>
+          <w:lang w:val="en-IN"/>
+        </w:rPr>
+        <w:t>OpenWeatherMap</w:t>
+      </w:r>
+      <w:proofErr w:type="spellEnd"/>
+      <w:r>
+        <w:rPr>
+          <w:lang w:val="en-IN"/>
+        </w:rPr>
+        <w:t xml:space="preserve"> API. The app allows users to search for weather information by entering a city name and displays the current weather, air quality index, and sunrise/sunset times. It also includes a feature to view recently searched cities.</w:t>
+      </w:r>
+    </w:p>
     <w:p>
       <w:pPr>
         <w:pStyle w:val="Heading2"/>
         <w:rPr>
+          <w:lang w:val="en-IN"/>
+        </w:rPr>
+      </w:pPr>
+      <w:bookmarkStart w:id="1" w:name="_Toc178163159"/>
+      <w:r>
+        <w:rPr>
+          <w:lang w:val="en-IN"/>
+        </w:rPr>
+        <w:t>Features</w:t>
+      </w:r>
+      <w:bookmarkEnd w:id="1"/>
+    </w:p>
+    <w:p>
+      <w:pPr>
+        <w:rPr>
+          <w:lang w:val="en-IN"/>
+        </w:rPr>
+      </w:pPr>
+      <w:r>
+        <w:rPr>
+          <w:lang w:val="en-IN"/>
+        </w:rPr>
+        <w:t>- Search for weather information by city name</w:t>
+      </w:r>
+    </w:p>
+    <w:p>
+      <w:pPr>
+        <w:rPr>
+          <w:lang w:val="en-IN"/>
+        </w:rPr>
+      </w:pPr>
+      <w:r>
+        <w:rPr>
+          <w:lang w:val="en-IN"/>
+        </w:rPr>
+        <w:t>- Display current temperature, weather description, humidity, and wind speed</w:t>
+      </w:r>
+    </w:p>
+    <w:p>
+      <w:pPr>
+        <w:rPr>
+          <w:lang w:val="en-IN"/>
+        </w:rPr>
+      </w:pPr>
+      <w:r>
+        <w:rPr>
+          <w:lang w:val="en-IN"/>
+        </w:rPr>
+        <w:t>- Show air quality index with color-coded indicators</w:t>
+      </w:r>
+    </w:p>
+    <w:p>
+      <w:pPr>
+        <w:rPr>
+          <w:lang w:val="en-IN"/>
+        </w:rPr>
+      </w:pPr>
+      <w:r>
+        <w:rPr>
+          <w:lang w:val="en-IN"/>
+        </w:rPr>
+        <w:t>- Display sunrise and sunset times</w:t>
+      </w:r>
+    </w:p>
+    <w:p>
+      <w:pPr>
+        <w:rPr>
+          <w:lang w:val="en-IN"/>
+        </w:rPr>
+      </w:pPr>
+      <w:r>
+        <w:rPr>
+          <w:lang w:val="en-IN"/>
+        </w:rPr>
+        <w:t>- Store and display recently searched cities using local storage</w:t>
+      </w:r>
+    </w:p>
+    <w:p>
+      <w:pPr>
+        <w:pStyle w:val="Heading1"/>
+        <w:rPr>
+          <w:lang w:val="en-IN"/>
+        </w:rPr>
+      </w:pPr>
+      <w:bookmarkStart w:id="2" w:name="_Toc178163160"/>
+      <w:r>
+        <w:rPr>
+          <w:lang w:val="en-IN"/>
+        </w:rPr>
+        <w:t>Setup Instructions</w:t>
+      </w:r>
+      <w:bookmarkEnd w:id="2"/>
+    </w:p>
+    <w:p>
+      <w:pPr>
+        <w:pStyle w:val="Heading2"/>
+        <w:rPr>
+          <w:lang w:val="en-IN"/>
+        </w:rPr>
+      </w:pPr>
+      <w:bookmarkStart w:id="3" w:name="_Toc178163161"/>
+      <w:r>
+        <w:rPr>
+          <w:lang w:val="en-IN"/>
+        </w:rPr>
+        <w:t>Prerequisites</w:t>
+      </w:r>
+      <w:bookmarkEnd w:id="3"/>
+    </w:p>
+    <w:p>
+      <w:pPr>
+        <w:rPr>
+          <w:lang w:val="en-IN"/>
+        </w:rPr>
+      </w:pPr>
+      <w:r>
+        <w:rPr>
+          <w:lang w:val="en-IN"/>
+        </w:rPr>
+        <w:t>- A modern web browser (e.g., Chrome, Firefox, Edge)</w:t>
+      </w:r>
+    </w:p>
+    <w:p>
+      <w:pPr>
+        <w:rPr>
+          <w:lang w:val="en-IN"/>
+        </w:rPr>
+      </w:pPr>
+      <w:r>
+        <w:rPr>
+          <w:lang w:val="en-IN"/>
+        </w:rPr>
+        <w:t xml:space="preserve">- Internet connection to fetch data from the </w:t>
+      </w:r>
+      <w:proofErr w:type="spellStart"/>
+      <w:r>
+        <w:rPr>
+          <w:lang w:val="en-IN"/>
+        </w:rPr>
+        <w:t>OpenWeatherMap</w:t>
+      </w:r>
+      <w:proofErr w:type="spellEnd"/>
+      <w:r>
+        <w:rPr>
+          <w:lang w:val="en-IN"/>
+        </w:rPr>
+        <w:t xml:space="preserve"> API</w:t>
+      </w:r>
+    </w:p>
+    <w:p>
+      <w:pPr>
+        <w:pStyle w:val="Heading2"/>
+        <w:rPr>
+          <w:lang w:val="en-IN"/>
+        </w:rPr>
+      </w:pPr>
+      <w:bookmarkStart w:id="4" w:name="_Toc178163162"/>
+      <w:r>
+        <w:rPr>
+          <w:lang w:val="en-IN"/>
+        </w:rPr>
+        <w:t>Installation</w:t>
+      </w:r>
+      <w:bookmarkEnd w:id="4"/>
+    </w:p>
+    <w:p>
+      <w:pPr>
+        <w:pStyle w:val="Heading3"/>
+        <w:rPr>
+          <w:lang w:val="en-IN"/>
+        </w:rPr>
+      </w:pPr>
+      <w:bookmarkStart w:id="5" w:name="_Toc178163163"/>
+      <w:r>
+        <w:rPr>
+          <w:lang w:val="en-IN"/>
+        </w:rPr>
+        <w:t xml:space="preserve">1. **Clone the </w:t>
+      </w:r>
+      <w:proofErr w:type="gramStart"/>
+      <w:r>
+        <w:t>repository</w:t>
+      </w:r>
+      <w:r>
+        <w:rPr>
+          <w:lang w:val="en-IN"/>
+        </w:rPr>
+        <w:t>:*</w:t>
+      </w:r>
+      <w:proofErr w:type="gramEnd"/>
+      <w:r>
+        <w:rPr>
+          <w:lang w:val="en-IN"/>
+        </w:rPr>
+        <w:t>*</w:t>
+      </w:r>
+      <w:bookmarkEnd w:id="5"/>
+    </w:p>
+    <w:p>
+      <w:pPr>
+        <w:spacing w:line="259" w:lineRule="auto"/>
+        <w:rPr>
+          <w:lang w:val="en-IN"/>
+        </w:rPr>
+      </w:pPr>
+      <w:r>
+        <w:rPr>
+          <w:lang w:val="en-IN"/>
+        </w:rPr>
+        <w:t xml:space="preserve">    ```bash</w:t>
+      </w:r>
+    </w:p>
+    <w:p>
+      <w:pPr>
+        <w:spacing w:line="259" w:lineRule="auto"/>
+        <w:rPr>
+          <w:lang w:val="en-IN"/>
+        </w:rPr>
+      </w:pPr>
+      <w:r>
+        <w:rPr>
+          <w:lang w:val="en-IN"/>
+        </w:rPr>
+        <w:t xml:space="preserve">    git clone https://github.com/your-username/weather-app.git</w:t>
+      </w:r>
+    </w:p>
+    <w:p>
+      <w:pPr>
+        <w:spacing w:line="259" w:lineRule="auto"/>
+        <w:rPr>
+          <w:lang w:val="en-IN"/>
+        </w:rPr>
+      </w:pPr>
+      <w:r>
+        <w:rPr>
+          <w:lang w:val="en-IN"/>
+        </w:rPr>
+        <w:t xml:space="preserve">    cd weather-app</w:t>
+      </w:r>
+    </w:p>
+    <w:p>
+      <w:pPr>
+        <w:spacing w:line="259" w:lineRule="auto"/>
+        <w:rPr>
+          <w:lang w:val="en-IN"/>
+        </w:rPr>
+      </w:pPr>
+      <w:r>
+        <w:rPr>
+          <w:lang w:val="en-IN"/>
+        </w:rPr>
+        <w:t xml:space="preserve">    ```</w:t>
+      </w:r>
+    </w:p>
+    <w:p>
+      <w:pPr>
+        <w:pStyle w:val="Heading3"/>
+        <w:rPr>
+          <w:lang w:val="en-IN"/>
+        </w:rPr>
+      </w:pPr>
+      <w:bookmarkStart w:id="6" w:name="_Toc178163164"/>
+      <w:r>
+        <w:rPr>
+          <w:lang w:val="en-IN"/>
+        </w:rPr>
+        <w:t xml:space="preserve">2. **Open the project in your code </w:t>
+      </w:r>
+      <w:proofErr w:type="gramStart"/>
+      <w:r>
+        <w:rPr>
+          <w:lang w:val="en-IN"/>
+        </w:rPr>
+        <w:t>editor:*</w:t>
+      </w:r>
+      <w:proofErr w:type="gramEnd"/>
+      <w:r>
+        <w:rPr>
+          <w:lang w:val="en-IN"/>
+        </w:rPr>
+        <w:t>*</w:t>
+      </w:r>
+      <w:bookmarkEnd w:id="6"/>
+    </w:p>
+    <w:p>
+      <w:pPr>
+        <w:spacing w:line="259" w:lineRule="auto"/>
+        <w:rPr>
+          <w:lang w:val="en-IN"/>
+        </w:rPr>
+      </w:pPr>
+      <w:r>
+        <w:rPr>
+          <w:lang w:val="en-IN"/>
+        </w:rPr>
+        <w:t xml:space="preserve">    ```bash</w:t>
+      </w:r>
+    </w:p>
+    <w:p>
+      <w:pPr>
+        <w:spacing w:line="259" w:lineRule="auto"/>
+        <w:rPr>
+          <w:lang w:val="en-IN"/>
+        </w:rPr>
+      </w:pPr>
+      <w:r>
+        <w:rPr>
+          <w:lang w:val="en-IN"/>
+        </w:rPr>
+        <w:t xml:space="preserve">    </w:t>
+      </w:r>
+      <w:proofErr w:type="gramStart"/>
+      <w:r>
+        <w:rPr>
+          <w:lang w:val="en-IN"/>
+        </w:rPr>
+        <w:t>code .</w:t>
+      </w:r>
+      <w:proofErr w:type="gramEnd"/>
+    </w:p>
+    <w:p>
+      <w:pPr>
+        <w:spacing w:line="259" w:lineRule="auto"/>
+        <w:rPr>
+          <w:lang w:val="en-IN"/>
+        </w:rPr>
+      </w:pPr>
+      <w:r>
+        <w:rPr>
+          <w:lang w:val="en-IN"/>
+        </w:rPr>
+        <w:t xml:space="preserve">    ```</w:t>
+      </w:r>
+    </w:p>
+    <w:p>
+      <w:pPr>
+        <w:pStyle w:val="Heading3"/>
+        <w:rPr>
+          <w:lang w:val="en-IN"/>
+        </w:rPr>
+      </w:pPr>
+      <w:bookmarkStart w:id="7" w:name="_Toc178163165"/>
+      <w:r>
+        <w:rPr>
+          <w:lang w:val="en-IN"/>
+        </w:rPr>
+        <w:t xml:space="preserve">3. **Sign up for an API key from </w:t>
+      </w:r>
+      <w:proofErr w:type="spellStart"/>
+      <w:proofErr w:type="gramStart"/>
+      <w:r>
+        <w:rPr>
+          <w:lang w:val="en-IN"/>
+        </w:rPr>
+        <w:t>OpenWeatherMap</w:t>
+      </w:r>
+      <w:proofErr w:type="spellEnd"/>
+      <w:r>
+        <w:rPr>
+          <w:lang w:val="en-IN"/>
+        </w:rPr>
+        <w:t>:*</w:t>
+      </w:r>
+      <w:proofErr w:type="gramEnd"/>
+      <w:r>
+        <w:rPr>
+          <w:lang w:val="en-IN"/>
+        </w:rPr>
+        <w:t>*</w:t>
+      </w:r>
+      <w:bookmarkEnd w:id="7"/>
+    </w:p>
+    <w:p>
+      <w:pPr>
+        <w:spacing w:line="259" w:lineRule="auto"/>
+        <w:rPr>
+          <w:lang w:val="en-IN"/>
+        </w:rPr>
+      </w:pPr>
+      <w:r>
+        <w:rPr>
+          <w:lang w:val="en-IN"/>
+        </w:rPr>
+        <w:t xml:space="preserve">    - Go to </w:t>
+      </w:r>
+      <w:proofErr w:type="spellStart"/>
+      <w:r>
+        <w:rPr>
+          <w:lang w:val="en-IN"/>
+        </w:rPr>
+        <w:t>OpenWeatherMap</w:t>
+      </w:r>
+      <w:proofErr w:type="spellEnd"/>
+      <w:r>
+        <w:rPr>
+          <w:lang w:val="en-IN"/>
+        </w:rPr>
+        <w:t xml:space="preserve"> and sign up for a free API key.</w:t>
+      </w:r>
+    </w:p>
+    <w:p>
+      <w:pPr>
+        <w:spacing w:line="259" w:lineRule="auto"/>
+        <w:rPr>
+          <w:lang w:val="en-IN"/>
+        </w:rPr>
+      </w:pPr>
+    </w:p>
+    <w:p>
+      <w:pPr>
+        <w:pStyle w:val="Heading3"/>
+        <w:rPr>
+          <w:lang w:val="en-IN"/>
+        </w:rPr>
+      </w:pPr>
+      <w:bookmarkStart w:id="8" w:name="_Toc178163166"/>
+      <w:r>
+        <w:rPr>
+          <w:lang w:val="en-IN"/>
+        </w:rPr>
+        <w:lastRenderedPageBreak/>
+        <w:t xml:space="preserve">4. **Add your API key to the </w:t>
+      </w:r>
+      <w:r>
+        <w:rPr>
+          <w:lang w:val="en-IN"/>
+        </w:rPr>
+        <w:t>project: *</w:t>
+      </w:r>
+      <w:r>
+        <w:rPr>
+          <w:lang w:val="en-IN"/>
+        </w:rPr>
+        <w:t>*</w:t>
+      </w:r>
+      <w:bookmarkEnd w:id="8"/>
+    </w:p>
+    <w:p>
+      <w:pPr>
+        <w:spacing w:line="259" w:lineRule="auto"/>
+        <w:rPr>
+          <w:lang w:val="en-IN"/>
+        </w:rPr>
+      </w:pPr>
+      <w:r>
+        <w:rPr>
+          <w:lang w:val="en-IN"/>
+        </w:rPr>
+        <w:t xml:space="preserve">    - Open the `script.js` file and replace `'YOUR_API_KEY'` with your actual API key.</w:t>
+      </w:r>
+    </w:p>
+    <w:p>
+      <w:pPr>
+        <w:spacing w:line="259" w:lineRule="auto"/>
+        <w:rPr>
+          <w:lang w:val="en-IN"/>
+        </w:rPr>
+      </w:pPr>
+      <w:r>
+        <w:rPr>
+          <w:lang w:val="en-IN"/>
+        </w:rPr>
+        <w:t xml:space="preserve">    ```</w:t>
+      </w:r>
+      <w:proofErr w:type="spellStart"/>
+      <w:r>
+        <w:rPr>
+          <w:lang w:val="en-IN"/>
+        </w:rPr>
+        <w:t>javascript</w:t>
+      </w:r>
+      <w:proofErr w:type="spellEnd"/>
+    </w:p>
+    <w:p>
+      <w:pPr>
+        <w:spacing w:line="259" w:lineRule="auto"/>
+        <w:rPr>
+          <w:lang w:val="en-IN"/>
+        </w:rPr>
+      </w:pPr>
+      <w:r>
+        <w:rPr>
+          <w:lang w:val="en-IN"/>
+        </w:rPr>
+        <w:t xml:space="preserve">    </w:t>
+      </w:r>
+      <w:proofErr w:type="spellStart"/>
+      <w:r>
+        <w:rPr>
+          <w:lang w:val="en-IN"/>
+        </w:rPr>
+        <w:t>const</w:t>
+      </w:r>
+      <w:proofErr w:type="spellEnd"/>
+      <w:r>
+        <w:rPr>
+          <w:lang w:val="en-IN"/>
+        </w:rPr>
+        <w:t xml:space="preserve"> </w:t>
+      </w:r>
+      <w:proofErr w:type="spellStart"/>
+      <w:r>
+        <w:rPr>
+          <w:lang w:val="en-IN"/>
+        </w:rPr>
+        <w:t>APIKey</w:t>
+      </w:r>
+      <w:proofErr w:type="spellEnd"/>
+      <w:r>
+        <w:rPr>
+          <w:lang w:val="en-IN"/>
+        </w:rPr>
+        <w:t xml:space="preserve"> = 'YOUR_API_KEY';</w:t>
+      </w:r>
+    </w:p>
+    <w:p>
+      <w:pPr>
+        <w:spacing w:line="259" w:lineRule="auto"/>
+        <w:rPr>
+          <w:lang w:val="en-IN"/>
+        </w:rPr>
+      </w:pPr>
+      <w:r>
+        <w:rPr>
+          <w:lang w:val="en-IN"/>
+        </w:rPr>
+        <w:t xml:space="preserve">    ```</w:t>
+      </w:r>
+    </w:p>
+    <w:p>
+      <w:pPr>
+        <w:pStyle w:val="Heading3"/>
+        <w:rPr>
+          <w:lang w:val="en-IN"/>
+        </w:rPr>
+      </w:pPr>
+      <w:bookmarkStart w:id="9" w:name="_Toc178163167"/>
+      <w:r>
+        <w:rPr>
+          <w:lang w:val="en-IN"/>
+        </w:rPr>
+        <w:t xml:space="preserve">5. **Open the `index.html` file in your </w:t>
+      </w:r>
+      <w:r>
+        <w:rPr>
+          <w:lang w:val="en-IN"/>
+        </w:rPr>
+        <w:t>browser: *</w:t>
+      </w:r>
+      <w:r>
+        <w:rPr>
+          <w:lang w:val="en-IN"/>
+        </w:rPr>
+        <w:t>*</w:t>
+      </w:r>
+      <w:bookmarkEnd w:id="9"/>
+    </w:p>
+    <w:p>
+      <w:pPr>
+        <w:rPr>
+          <w:lang w:val="en-IN"/>
+        </w:rPr>
+      </w:pPr>
+      <w:r>
+        <w:rPr>
+          <w:lang w:val="en-IN"/>
+        </w:rPr>
+        <w:t xml:space="preserve">    - You can simply double-click the `index.html` file or use a live server extension in your code editor.</w:t>
+      </w:r>
+    </w:p>
+    <w:p>
+      <w:pPr>
+        <w:pStyle w:val="Heading2"/>
+        <w:rPr>
+          <w:lang w:val="en-IN"/>
+        </w:rPr>
+      </w:pPr>
+      <w:bookmarkStart w:id="10" w:name="_Toc178163168"/>
+      <w:r>
+        <w:rPr>
+          <w:lang w:val="en-IN"/>
+        </w:rPr>
+        <w:t>Usage</w:t>
+      </w:r>
+      <w:bookmarkEnd w:id="10"/>
+    </w:p>
+    <w:p>
+      <w:pPr>
+        <w:pStyle w:val="Heading3"/>
+        <w:rPr>
+          <w:lang w:val="en-IN"/>
+        </w:rPr>
+      </w:pPr>
+      <w:bookmarkStart w:id="11" w:name="_Toc178163169"/>
+      <w:r>
+        <w:rPr>
+          <w:lang w:val="en-IN"/>
+        </w:rPr>
+        <w:t xml:space="preserve">1. **Search for a </w:t>
+      </w:r>
+      <w:r>
+        <w:rPr>
+          <w:lang w:val="en-IN"/>
+        </w:rPr>
+        <w:t>city: *</w:t>
+      </w:r>
+      <w:r>
+        <w:rPr>
+          <w:lang w:val="en-IN"/>
+        </w:rPr>
+        <w:t>*</w:t>
+      </w:r>
+      <w:bookmarkEnd w:id="11"/>
+    </w:p>
+    <w:p>
+      <w:pPr>
+        <w:spacing w:line="259" w:lineRule="auto"/>
+        <w:rPr>
+          <w:lang w:val="en-IN"/>
+        </w:rPr>
+      </w:pPr>
+      <w:r>
+        <w:rPr>
+          <w:lang w:val="en-IN"/>
+        </w:rPr>
+        <w:t xml:space="preserve">    - Enter the name of a city in the search box and click the "Search" button.</w:t>
+      </w:r>
+    </w:p>
+    <w:p>
+      <w:pPr>
+        <w:spacing w:line="259" w:lineRule="auto"/>
+        <w:rPr>
+          <w:lang w:val="en-IN"/>
+        </w:rPr>
+      </w:pPr>
+      <w:r>
+        <w:rPr>
+          <w:lang w:val="en-IN"/>
+        </w:rPr>
+        <w:t xml:space="preserve">    - The app will display the current weather information for the entered city.</w:t>
+      </w:r>
+    </w:p>
+    <w:p>
+      <w:pPr>
+        <w:spacing w:line="259" w:lineRule="auto"/>
+        <w:rPr>
+          <w:lang w:val="en-IN"/>
+        </w:rPr>
+      </w:pPr>
+    </w:p>
+    <w:p>
+      <w:pPr>
+        <w:pStyle w:val="Heading3"/>
+        <w:rPr>
+          <w:lang w:val="en-IN"/>
+        </w:rPr>
+      </w:pPr>
+      <w:bookmarkStart w:id="12" w:name="_Toc178163170"/>
+      <w:r>
+        <w:rPr>
+          <w:lang w:val="en-IN"/>
+        </w:rPr>
+        <w:t xml:space="preserve">2. **View recent </w:t>
+      </w:r>
+      <w:r>
+        <w:rPr>
+          <w:lang w:val="en-IN"/>
+        </w:rPr>
+        <w:t>cities: *</w:t>
+      </w:r>
+      <w:r>
+        <w:rPr>
+          <w:lang w:val="en-IN"/>
+        </w:rPr>
+        <w:t>*</w:t>
+      </w:r>
+      <w:bookmarkEnd w:id="12"/>
+    </w:p>
+    <w:p>
+      <w:pPr>
+        <w:spacing w:line="259" w:lineRule="auto"/>
+        <w:rPr>
+          <w:lang w:val="en-IN"/>
+        </w:rPr>
+      </w:pPr>
+      <w:r>
+        <w:rPr>
+          <w:lang w:val="en-IN"/>
+        </w:rPr>
+        <w:t xml:space="preserve">    - Click the "Recent Cities" button to view a dropdown menu of recently searched cities.</w:t>
+      </w:r>
+    </w:p>
+    <w:p>
+      <w:pPr>
+        <w:spacing w:line="259" w:lineRule="auto"/>
+        <w:rPr>
+          <w:lang w:val="en-IN"/>
+        </w:rPr>
+      </w:pPr>
+      <w:r>
+        <w:rPr>
+          <w:lang w:val="en-IN"/>
+        </w:rPr>
+        <w:t xml:space="preserve">    - Select a city from the dropdown to update the weather information.</w:t>
+      </w:r>
+    </w:p>
+    <w:p>
+      <w:pPr>
+        <w:pStyle w:val="Heading2"/>
+        <w:rPr>
+          <w:lang w:val="en-IN"/>
+        </w:rPr>
+      </w:pPr>
+      <w:bookmarkStart w:id="13" w:name="_Toc178163171"/>
+      <w:r>
+        <w:rPr>
+          <w:lang w:val="en-IN"/>
+        </w:rPr>
+        <w:t>Code Structure</w:t>
+      </w:r>
+      <w:bookmarkEnd w:id="13"/>
+    </w:p>
+    <w:p>
+      <w:pPr>
+        <w:pStyle w:val="Heading3"/>
+        <w:rPr>
+          <w:lang w:val="en-IN"/>
+        </w:rPr>
+      </w:pPr>
+      <w:bookmarkStart w:id="14" w:name="_Toc178163172"/>
+      <w:r>
+        <w:rPr>
+          <w:lang w:val="en-IN"/>
+        </w:rPr>
+        <w:t>- **index.html**:</w:t>
+      </w:r>
+      <w:bookmarkEnd w:id="14"/>
+      <w:r>
+        <w:rPr>
+          <w:lang w:val="en-IN"/>
+        </w:rPr>
+        <w:t xml:space="preserve"> </w:t>
+      </w:r>
+    </w:p>
+    <w:p>
+      <w:pPr>
+        <w:spacing w:line="259" w:lineRule="auto"/>
+        <w:rPr>
+          <w:lang w:val="en-IN"/>
+        </w:rPr>
+      </w:pPr>
+      <w:r>
+        <w:rPr>
+          <w:lang w:val="en-IN"/>
+        </w:rPr>
+        <w:t>The main HTML file containing the structure of the app.</w:t>
+      </w:r>
+    </w:p>
+    <w:p>
+      <w:pPr>
+        <w:pStyle w:val="Heading3"/>
+        <w:rPr>
+          <w:lang w:val="en-IN"/>
+        </w:rPr>
+      </w:pPr>
+      <w:bookmarkStart w:id="15" w:name="_Toc178163173"/>
+      <w:r>
+        <w:rPr>
+          <w:lang w:val="en-IN"/>
+        </w:rPr>
+        <w:t>- **styles.css**:</w:t>
+      </w:r>
+      <w:bookmarkEnd w:id="15"/>
+      <w:r>
+        <w:rPr>
+          <w:lang w:val="en-IN"/>
+        </w:rPr>
+        <w:t xml:space="preserve"> </w:t>
+      </w:r>
+    </w:p>
+    <w:p>
+      <w:pPr>
+        <w:spacing w:line="259" w:lineRule="auto"/>
+        <w:rPr>
+          <w:lang w:val="en-IN"/>
+        </w:rPr>
+      </w:pPr>
+      <w:r>
+        <w:rPr>
+          <w:lang w:val="en-IN"/>
+        </w:rPr>
+        <w:t>The CSS file for styling the app.</w:t>
+      </w:r>
+    </w:p>
+    <w:p>
+      <w:pPr>
+        <w:pStyle w:val="Heading3"/>
+        <w:rPr>
+          <w:lang w:val="en-IN"/>
+        </w:rPr>
+      </w:pPr>
+      <w:bookmarkStart w:id="16" w:name="_Toc178163174"/>
+      <w:r>
+        <w:rPr>
+          <w:lang w:val="en-IN"/>
+        </w:rPr>
+        <w:t>- **script.js**:</w:t>
+      </w:r>
+      <w:bookmarkEnd w:id="16"/>
+      <w:r>
+        <w:rPr>
+          <w:lang w:val="en-IN"/>
+        </w:rPr>
+        <w:t xml:space="preserve"> </w:t>
+      </w:r>
+    </w:p>
+    <w:p>
+      <w:pPr>
+        <w:spacing w:line="259" w:lineRule="auto"/>
+        <w:rPr>
+          <w:lang w:val="en-IN"/>
+        </w:rPr>
+      </w:pPr>
+      <w:r>
+        <w:rPr>
+          <w:lang w:val="en-IN"/>
+        </w:rPr>
+        <w:t>The JavaScript file containing the logic for fetching and displaying weather data.</w:t>
+      </w:r>
+    </w:p>
+    <w:p>
+      <w:pPr>
+        <w:pStyle w:val="Heading2"/>
+        <w:rPr>
+          <w:lang w:val="en-IN"/>
+        </w:rPr>
+      </w:pPr>
+      <w:bookmarkStart w:id="17" w:name="_Toc178163175"/>
+      <w:r>
+        <w:rPr>
+          <w:lang w:val="en-IN"/>
+        </w:rPr>
+        <w:t>Functions</w:t>
+      </w:r>
+      <w:bookmarkEnd w:id="17"/>
+    </w:p>
+    <w:p>
+      <w:pPr>
+        <w:pStyle w:val="Heading3"/>
+        <w:rPr>
+          <w:lang w:val="en-IN"/>
+        </w:rPr>
+      </w:pPr>
+      <w:bookmarkStart w:id="18" w:name="_Toc178163176"/>
+      <w:r>
+        <w:rPr>
+          <w:lang w:val="en-IN"/>
+        </w:rPr>
+        <w:t>### `</w:t>
+      </w:r>
+      <w:proofErr w:type="spellStart"/>
+      <w:r>
+        <w:rPr>
+          <w:lang w:val="en-IN"/>
+        </w:rPr>
+        <w:t>getWeatherData</w:t>
+      </w:r>
+      <w:proofErr w:type="spellEnd"/>
+      <w:r>
+        <w:rPr>
+          <w:lang w:val="en-IN"/>
+        </w:rPr>
+        <w:t>(city)`</w:t>
+      </w:r>
+      <w:bookmarkEnd w:id="18"/>
+    </w:p>
+    <w:p>
+      <w:pPr>
+        <w:spacing w:line="259" w:lineRule="auto"/>
+        <w:rPr>
+          <w:lang w:val="en-IN"/>
+        </w:rPr>
+      </w:pPr>
+      <w:r>
+        <w:rPr>
+          <w:lang w:val="en-IN"/>
+        </w:rPr>
+        <w:t xml:space="preserve">Fetches weather data for the specified city from the </w:t>
+      </w:r>
+      <w:proofErr w:type="spellStart"/>
+      <w:r>
+        <w:rPr>
+          <w:lang w:val="en-IN"/>
+        </w:rPr>
+        <w:t>OpenWeatherMap</w:t>
+      </w:r>
+      <w:proofErr w:type="spellEnd"/>
+      <w:r>
+        <w:rPr>
+          <w:lang w:val="en-IN"/>
+        </w:rPr>
+        <w:t xml:space="preserve"> API and updates the UI with the fetched data.</w:t>
+      </w:r>
+    </w:p>
+    <w:p>
+      <w:pPr>
+        <w:spacing w:line="259" w:lineRule="auto"/>
+        <w:rPr>
+          <w:lang w:val="en-IN"/>
+        </w:rPr>
+      </w:pPr>
+    </w:p>
+    <w:p>
+      <w:pPr>
+        <w:pStyle w:val="Heading3"/>
+        <w:rPr>
+          <w:lang w:val="en-IN"/>
+        </w:rPr>
+      </w:pPr>
+      <w:bookmarkStart w:id="19" w:name="_Toc178163177"/>
+      <w:r>
+        <w:rPr>
+          <w:lang w:val="en-IN"/>
+        </w:rPr>
+        <w:t>### `</w:t>
+      </w:r>
+      <w:proofErr w:type="spellStart"/>
+      <w:r>
+        <w:rPr>
+          <w:lang w:val="en-IN"/>
+        </w:rPr>
+        <w:t>addCityToLocalStorage</w:t>
+      </w:r>
+      <w:proofErr w:type="spellEnd"/>
+      <w:r>
+        <w:rPr>
+          <w:lang w:val="en-IN"/>
+        </w:rPr>
+        <w:t>(city)`</w:t>
+      </w:r>
+      <w:bookmarkEnd w:id="19"/>
+    </w:p>
+    <w:p>
+      <w:pPr>
+        <w:spacing w:line="259" w:lineRule="auto"/>
+        <w:rPr>
+          <w:lang w:val="en-IN"/>
+        </w:rPr>
+      </w:pPr>
+      <w:r>
+        <w:rPr>
+          <w:lang w:val="en-IN"/>
+        </w:rPr>
+        <w:t>Adds the specified city to local storage if it is not already present.</w:t>
+      </w:r>
+    </w:p>
+    <w:p>
+      <w:pPr>
+        <w:spacing w:line="259" w:lineRule="auto"/>
+        <w:rPr>
+          <w:lang w:val="en-IN"/>
+        </w:rPr>
+      </w:pPr>
+    </w:p>
+    <w:p>
+      <w:pPr>
+        <w:pStyle w:val="Heading3"/>
+        <w:rPr>
+          <w:lang w:val="en-IN"/>
+        </w:rPr>
+      </w:pPr>
+      <w:bookmarkStart w:id="20" w:name="_Toc178163178"/>
+      <w:r>
+        <w:rPr>
+          <w:lang w:val="en-IN"/>
+        </w:rPr>
+        <w:lastRenderedPageBreak/>
+        <w:t>### `</w:t>
+      </w:r>
+      <w:proofErr w:type="spellStart"/>
+      <w:proofErr w:type="gramStart"/>
+      <w:r>
+        <w:rPr>
+          <w:lang w:val="en-IN"/>
+        </w:rPr>
+        <w:t>populateDropdown</w:t>
+      </w:r>
+      <w:proofErr w:type="spellEnd"/>
+      <w:r>
+        <w:rPr>
+          <w:lang w:val="en-IN"/>
+        </w:rPr>
+        <w:t>(</w:t>
+      </w:r>
+      <w:proofErr w:type="gramEnd"/>
+      <w:r>
+        <w:rPr>
+          <w:lang w:val="en-IN"/>
+        </w:rPr>
+        <w:t>)`</w:t>
+      </w:r>
+      <w:bookmarkEnd w:id="20"/>
+    </w:p>
+    <w:p>
+      <w:pPr>
+        <w:spacing w:line="259" w:lineRule="auto"/>
+        <w:rPr>
+          <w:lang w:val="en-IN"/>
+        </w:rPr>
+      </w:pPr>
+      <w:r>
+        <w:rPr>
+          <w:lang w:val="en-IN"/>
+        </w:rPr>
+        <w:t>Populates the dropdown menu with cities stored in local storage.</w:t>
+      </w:r>
+    </w:p>
+    <w:p>
+      <w:pPr>
+        <w:pStyle w:val="Heading3"/>
+        <w:rPr>
+          <w:lang w:val="en-IN"/>
+        </w:rPr>
+      </w:pPr>
+    </w:p>
+    <w:p>
+      <w:pPr>
+        <w:pStyle w:val="Heading3"/>
+        <w:rPr>
+          <w:lang w:val="en-IN"/>
+        </w:rPr>
+      </w:pPr>
+      <w:bookmarkStart w:id="21" w:name="_Toc178163179"/>
+      <w:r>
+        <w:rPr>
+          <w:lang w:val="en-IN"/>
+        </w:rPr>
+        <w:t>### `</w:t>
+      </w:r>
+      <w:proofErr w:type="spellStart"/>
+      <w:proofErr w:type="gramStart"/>
+      <w:r>
+        <w:rPr>
+          <w:lang w:val="en-IN"/>
+        </w:rPr>
+        <w:t>displayForecast</w:t>
+      </w:r>
+      <w:proofErr w:type="spellEnd"/>
+      <w:r>
+        <w:rPr>
+          <w:lang w:val="en-IN"/>
+        </w:rPr>
+        <w:t>(</w:t>
+      </w:r>
+      <w:proofErr w:type="gramEnd"/>
+      <w:r>
+        <w:rPr>
+          <w:lang w:val="en-IN"/>
+        </w:rPr>
+        <w:t xml:space="preserve">data, </w:t>
+      </w:r>
+      <w:proofErr w:type="spellStart"/>
+      <w:r>
+        <w:rPr>
+          <w:lang w:val="en-IN"/>
+        </w:rPr>
+        <w:t>lat</w:t>
+      </w:r>
+      <w:proofErr w:type="spellEnd"/>
+      <w:r>
+        <w:rPr>
+          <w:lang w:val="en-IN"/>
+        </w:rPr>
+        <w:t xml:space="preserve">, </w:t>
+      </w:r>
+      <w:proofErr w:type="spellStart"/>
+      <w:r>
+        <w:rPr>
+          <w:lang w:val="en-IN"/>
+        </w:rPr>
+        <w:t>lon</w:t>
+      </w:r>
+      <w:proofErr w:type="spellEnd"/>
+      <w:r>
+        <w:rPr>
+          <w:lang w:val="en-IN"/>
+        </w:rPr>
+        <w:t>, temp)`</w:t>
+      </w:r>
+      <w:bookmarkEnd w:id="21"/>
+    </w:p>
+    <w:p>
+      <w:pPr>
+        <w:spacing w:line="259" w:lineRule="auto"/>
+        <w:rPr>
+          <w:lang w:val="en-IN"/>
+        </w:rPr>
+      </w:pPr>
+      <w:r>
+        <w:rPr>
+          <w:lang w:val="en-IN"/>
+        </w:rPr>
+        <w:t>Displays the weather forecast for the specified location.</w:t>
+      </w:r>
+    </w:p>
+    <w:p>
+      <w:pPr>
+        <w:pStyle w:val="Heading3"/>
+        <w:rPr>
+          <w:lang w:val="en-IN"/>
+        </w:rPr>
+      </w:pPr>
+    </w:p>
+    <w:p>
+      <w:pPr>
+        <w:pStyle w:val="Heading3"/>
+        <w:rPr>
+          <w:lang w:val="en-IN"/>
+        </w:rPr>
+      </w:pPr>
+      <w:bookmarkStart w:id="22" w:name="_Toc178163180"/>
+      <w:r>
+        <w:rPr>
+          <w:lang w:val="en-IN"/>
+        </w:rPr>
+        <w:t>### `</w:t>
+      </w:r>
+      <w:proofErr w:type="spellStart"/>
+      <w:proofErr w:type="gramStart"/>
+      <w:r>
+        <w:rPr>
+          <w:lang w:val="en-IN"/>
+        </w:rPr>
+        <w:t>displayAQ</w:t>
+      </w:r>
+      <w:proofErr w:type="spellEnd"/>
+      <w:r>
+        <w:rPr>
+          <w:lang w:val="en-IN"/>
+        </w:rPr>
+        <w:t>(</w:t>
+      </w:r>
+      <w:proofErr w:type="spellStart"/>
+      <w:proofErr w:type="gramEnd"/>
+      <w:r>
+        <w:rPr>
+          <w:lang w:val="en-IN"/>
+        </w:rPr>
+        <w:t>lat</w:t>
+      </w:r>
+      <w:proofErr w:type="spellEnd"/>
+      <w:r>
+        <w:rPr>
+          <w:lang w:val="en-IN"/>
+        </w:rPr>
+        <w:t xml:space="preserve">, </w:t>
+      </w:r>
+      <w:proofErr w:type="spellStart"/>
+      <w:r>
+        <w:rPr>
+          <w:lang w:val="en-IN"/>
+        </w:rPr>
+        <w:t>lon</w:t>
+      </w:r>
+      <w:proofErr w:type="spellEnd"/>
+      <w:r>
+        <w:rPr>
+          <w:lang w:val="en-IN"/>
+        </w:rPr>
+        <w:t>)`</w:t>
+      </w:r>
+      <w:bookmarkEnd w:id="22"/>
+    </w:p>
+    <w:p>
+      <w:pPr>
+        <w:spacing w:line="259" w:lineRule="auto"/>
+        <w:rPr>
+          <w:lang w:val="en-IN"/>
+        </w:rPr>
+      </w:pPr>
+      <w:r>
+        <w:rPr>
+          <w:lang w:val="en-IN"/>
+        </w:rPr>
+        <w:t>Displays the air quality index for the specified location.</w:t>
+      </w:r>
+    </w:p>
+    <w:p>
+      <w:pPr>
+        <w:pStyle w:val="Heading3"/>
+        <w:rPr>
+          <w:lang w:val="en-IN"/>
+        </w:rPr>
+      </w:pPr>
+    </w:p>
+    <w:p>
+      <w:pPr>
+        <w:pStyle w:val="Heading3"/>
+        <w:rPr>
+          <w:lang w:val="en-IN"/>
+        </w:rPr>
+      </w:pPr>
+      <w:bookmarkStart w:id="23" w:name="_Toc178163181"/>
+      <w:r>
+        <w:rPr>
+          <w:lang w:val="en-IN"/>
+        </w:rPr>
+        <w:t>### `</w:t>
+      </w:r>
+      <w:proofErr w:type="spellStart"/>
+      <w:r>
+        <w:rPr>
+          <w:lang w:val="en-IN"/>
+        </w:rPr>
+        <w:t>getAmbienceData</w:t>
+      </w:r>
+      <w:proofErr w:type="spellEnd"/>
+      <w:r>
+        <w:rPr>
+          <w:lang w:val="en-IN"/>
+        </w:rPr>
+        <w:t>(city)`</w:t>
+      </w:r>
+      <w:bookmarkEnd w:id="23"/>
+    </w:p>
+    <w:p>
+      <w:pPr>
+        <w:spacing w:line="259" w:lineRule="auto"/>
+        <w:rPr>
+          <w:lang w:val="en-IN"/>
+        </w:rPr>
+      </w:pPr>
+      <w:r>
+        <w:rPr>
+          <w:lang w:val="en-IN"/>
+        </w:rPr>
+        <w:t>Fetches and displays additional weather information such as sunrise and sunset times.</w:t>
+      </w:r>
+    </w:p>
+    <w:p>
+      <w:pPr>
+        <w:spacing w:line="259" w:lineRule="auto"/>
+        <w:rPr>
+          <w:lang w:val="en-IN"/>
+        </w:rPr>
+      </w:pPr>
+    </w:p>
+    <w:p>
+      <w:pPr>
+        <w:pStyle w:val="Heading2"/>
+        <w:rPr>
+          <w:lang w:val="en-IN"/>
+        </w:rPr>
+      </w:pPr>
+      <w:bookmarkStart w:id="24" w:name="_Toc178163182"/>
+      <w:r>
+        <w:rPr>
+          <w:lang w:val="en-IN"/>
+        </w:rPr>
+        <w:t>Contributing</w:t>
+      </w:r>
+      <w:bookmarkEnd w:id="24"/>
+    </w:p>
+    <w:p>
+      <w:pPr>
+        <w:spacing w:line="259" w:lineRule="auto"/>
+        <w:rPr>
+          <w:lang w:val="en-IN"/>
+        </w:rPr>
+      </w:pPr>
+      <w:r>
+        <w:rPr>
+          <w:lang w:val="en-IN"/>
+        </w:rPr>
+        <w:t>Contributions are welcome! Please fork the repository and create a pull request with your changes.</w:t>
+      </w:r>
+    </w:p>
+    <w:p>
+      <w:pPr>
+        <w:spacing w:line="259" w:lineRule="auto"/>
+        <w:rPr>
+          <w:lang w:val="en-IN"/>
+        </w:rPr>
+      </w:pPr>
+    </w:p>
+    <w:p>
+      <w:pPr>
+        <w:pStyle w:val="Heading1"/>
+        <w:rPr>
+          <w:lang w:val="en-IN"/>
+        </w:rPr>
+      </w:pPr>
+      <w:bookmarkStart w:id="25" w:name="_Toc178163183"/>
+      <w:r>
+        <w:rPr>
+          <w:lang w:val="en-IN"/>
+        </w:rPr>
+        <w:t>Acknowledgements</w:t>
+      </w:r>
+      <w:bookmarkEnd w:id="25"/>
+    </w:p>
+    <w:p>
+      <w:pPr>
+        <w:spacing w:line="259" w:lineRule="auto"/>
+        <w:rPr>
+          <w:lang w:val="en-IN"/>
+        </w:rPr>
+      </w:pPr>
+      <w:r>
+        <w:rPr>
+          <w:lang w:val="en-IN"/>
+        </w:rPr>
+        <w:t xml:space="preserve">- </w:t>
+      </w:r>
+      <w:proofErr w:type="spellStart"/>
+      <w:r>
+        <w:rPr>
+          <w:lang w:val="en-IN"/>
+        </w:rPr>
+        <w:t>OpenWeatherMap</w:t>
+      </w:r>
+      <w:proofErr w:type="spellEnd"/>
+      <w:r>
+        <w:rPr>
+          <w:lang w:val="en-IN"/>
+        </w:rPr>
+        <w:t xml:space="preserve"> for providing the weather API.</w:t>
+      </w:r>
+    </w:p>
+    <w:p>
+      <w:pPr>
+        <w:spacing w:line="259" w:lineRule="auto"/>
+        <w:rPr>
+          <w:lang w:val="en-IN"/>
+        </w:rPr>
+      </w:pPr>
+      <w:r>
+        <w:rPr>
+          <w:lang w:val="en-IN"/>
+        </w:rPr>
+        <w:t>- Font Awesome for the icons used in the app.</w:t>
+      </w:r>
+    </w:p>
+    <w:p>
+      <w:pPr>
+        <w:spacing w:line="259" w:lineRule="auto"/>
+        <w:rPr>
+          <w:lang w:val="en-IN"/>
+        </w:rPr>
+      </w:pPr>
+      <w:r>
+        <w:rPr>
+          <w:lang w:val="en-IN"/>
+        </w:rPr>
+        <w:t>- Moment.js for handling date and time formatting.</w:t>
+      </w:r>
+    </w:p>
+    <w:p>
+      <w:pPr>
+        <w:spacing w:line="259" w:lineRule="auto"/>
+        <w:rPr>
+          <w:rFonts w:eastAsiaTheme="majorEastAsia" w:cstheme="majorBidi"/>
+          <w:b/>
+          <w:i/>
+          <w:color w:val="222A35" w:themeColor="text2" w:themeShade="80"/>
+          <w:sz w:val="26"/>
+          <w:szCs w:val="26"/>
           <w:lang w:val="en-US"/>
         </w:rPr>
       </w:pPr>
@@ -13,8 +4140,41 @@
         <w:rPr>
           <w:lang w:val="en-US"/>
         </w:rPr>
+        <w:br w:type="page"/>
+      </w:r>
+    </w:p>
+    <w:p>
+      <w:pPr>
+        <w:pStyle w:val="Heading1"/>
+        <w:rPr>
+          <w:lang w:val="en-US"/>
+        </w:rPr>
+      </w:pPr>
+      <w:bookmarkStart w:id="26" w:name="_Toc178163184"/>
+      <w:r>
+        <w:rPr>
+          <w:lang w:val="en-US"/>
+        </w:rPr>
+        <w:lastRenderedPageBreak/>
+        <w:t>API Documentation</w:t>
+      </w:r>
+      <w:bookmarkEnd w:id="26"/>
+    </w:p>
+    <w:p>
+      <w:pPr>
+        <w:pStyle w:val="Heading2"/>
+        <w:rPr>
+          <w:lang w:val="en-US"/>
+        </w:rPr>
+      </w:pPr>
+      <w:bookmarkStart w:id="27" w:name="_Toc178163185"/>
+      <w:r>
+        <w:rPr>
+          <w:lang w:val="en-US"/>
+        </w:rPr>
         <w:t>API Key @ Open Weather Map</w:t>
       </w:r>
+      <w:bookmarkEnd w:id="27"/>
     </w:p>
     <w:p>
       <w:pPr>
@@ -36,12 +4196,31 @@
           <w:lang w:val="en-US"/>
         </w:rPr>
       </w:pPr>
+      <w:bookmarkStart w:id="28" w:name="_Toc178163186"/>
       <w:r>
         <w:rPr>
           <w:lang w:val="en-US"/>
         </w:rPr>
-        <w:t>API Call Url</w:t>
-      </w:r>
+        <w:t xml:space="preserve">API </w:t>
+      </w:r>
+      <w:r>
+        <w:t>Call</w:t>
+      </w:r>
+      <w:r>
+        <w:rPr>
+          <w:lang w:val="en-US"/>
+        </w:rPr>
+        <w:t xml:space="preserve"> </w:t>
+      </w:r>
+      <w:proofErr w:type="spellStart"/>
+      <w:r>
+        <w:rPr>
+          <w:lang w:val="en-US"/>
+        </w:rPr>
+        <w:t>Url</w:t>
+      </w:r>
+      <w:bookmarkEnd w:id="28"/>
+      <w:proofErr w:type="spellEnd"/>
     </w:p>
     <w:p>
       <w:pPr>
@@ -50,7 +4229,7 @@
           <w:lang w:val="en-US"/>
         </w:rPr>
       </w:pPr>
-      <w:hyperlink r:id="rId5" w:history="1">
+      <w:hyperlink r:id="rId8" w:history="1">
         <w:r>
           <w:rPr>
             <w:rStyle w:val="Hyperlink"/>
@@ -74,12 +4253,31 @@
           <w:lang w:val="en-US"/>
         </w:rPr>
       </w:pPr>
+      <w:bookmarkStart w:id="29" w:name="_Toc178163187"/>
       <w:r>
         <w:rPr>
           <w:lang w:val="en-US"/>
         </w:rPr>
-        <w:t>JSON Data Organisation</w:t>
-      </w:r>
+        <w:t xml:space="preserve">JSON </w:t>
+      </w:r>
+      <w:r>
+        <w:t>Data</w:t>
+      </w:r>
+      <w:r>
+        <w:rPr>
+          <w:lang w:val="en-US"/>
+        </w:rPr>
+        <w:t xml:space="preserve"> </w:t>
+      </w:r>
+      <w:proofErr w:type="spellStart"/>
+      <w:r>
+        <w:rPr>
+          <w:lang w:val="en-US"/>
+        </w:rPr>
+        <w:t>Organisation</w:t>
+      </w:r>
+      <w:bookmarkEnd w:id="29"/>
+      <w:proofErr w:type="spellEnd"/>
     </w:p>
     <w:p>
       <w:pPr>
@@ -130,11 +4328,19 @@
           <w:lang w:val="en-IN"/>
         </w:rPr>
       </w:pPr>
-      <w:r>
-        <w:rPr>
-          <w:lang w:val="en-IN"/>
-        </w:rPr>
-        <w:t>lon: Longitude of the location (e.g., -180 to 180)</w:t>
+      <w:proofErr w:type="spellStart"/>
+      <w:r>
+        <w:rPr>
+          <w:lang w:val="en-IN"/>
+        </w:rPr>
+        <w:t>lon</w:t>
+      </w:r>
+      <w:proofErr w:type="spellEnd"/>
+      <w:r>
+        <w:rPr>
+          <w:lang w:val="en-IN"/>
+        </w:rPr>
+        <w:t>: Longitude of the location (e.g., -180 to 180)</w:t>
       </w:r>
     </w:p>
     <w:p>
@@ -147,11 +4353,19 @@
           <w:lang w:val="en-IN"/>
         </w:rPr>
       </w:pPr>
-      <w:r>
-        <w:rPr>
-          <w:lang w:val="en-IN"/>
-        </w:rPr>
-        <w:t>lat: Latitude of the location (e.g., -90 to 90)</w:t>
+      <w:proofErr w:type="spellStart"/>
+      <w:r>
+        <w:rPr>
+          <w:lang w:val="en-IN"/>
+        </w:rPr>
+        <w:t>lat</w:t>
+      </w:r>
+      <w:proofErr w:type="spellEnd"/>
+      <w:r>
+        <w:rPr>
+          <w:lang w:val="en-IN"/>
+        </w:rPr>
+        <w:t>: Latitude of the location (e.g., -90 to 90)</w:t>
       </w:r>
     </w:p>
     <w:p>
@@ -502,11 +4716,20 @@
           <w:lang w:val="en-IN"/>
         </w:rPr>
       </w:pPr>
-      <w:r>
-        <w:rPr>
-          <w:lang w:val="en-IN"/>
-        </w:rPr>
-        <w:t>feels_like: Human perception of weather (similar range as temp)</w:t>
+      <w:proofErr w:type="spellStart"/>
+      <w:r>
+        <w:rPr>
+          <w:lang w:val="en-IN"/>
+        </w:rPr>
+        <w:lastRenderedPageBreak/>
+        <w:t>feels_like</w:t>
+      </w:r>
+      <w:proofErr w:type="spellEnd"/>
+      <w:r>
+        <w:rPr>
+          <w:lang w:val="en-IN"/>
+        </w:rPr>
+        <w:t>: Human perception of weather (similar range as temp)</w:t>
       </w:r>
     </w:p>
     <w:p>
@@ -519,12 +4742,19 @@
           <w:lang w:val="en-IN"/>
         </w:rPr>
       </w:pPr>
-      <w:r>
-        <w:rPr>
-          <w:lang w:val="en-IN"/>
-        </w:rPr>
-        <w:lastRenderedPageBreak/>
-        <w:t>temp_min: Minimum temperature at the moment (similar range as temp)</w:t>
+      <w:proofErr w:type="spellStart"/>
+      <w:r>
+        <w:rPr>
+          <w:lang w:val="en-IN"/>
+        </w:rPr>
+        <w:t>temp_min</w:t>
+      </w:r>
+      <w:proofErr w:type="spellEnd"/>
+      <w:r>
+        <w:rPr>
+          <w:lang w:val="en-IN"/>
+        </w:rPr>
+        <w:t>: Minimum temperature at the moment (similar range as temp)</w:t>
       </w:r>
     </w:p>
     <w:p>
@@ -537,11 +4767,19 @@
           <w:lang w:val="en-IN"/>
         </w:rPr>
       </w:pPr>
-      <w:r>
-        <w:rPr>
-          <w:lang w:val="en-IN"/>
-        </w:rPr>
-        <w:t>temp_max: Maximum temperature at the moment (similar range as temp)</w:t>
+      <w:proofErr w:type="spellStart"/>
+      <w:r>
+        <w:rPr>
+          <w:lang w:val="en-IN"/>
+        </w:rPr>
+        <w:t>temp_max</w:t>
+      </w:r>
+      <w:proofErr w:type="spellEnd"/>
+      <w:r>
+        <w:rPr>
+          <w:lang w:val="en-IN"/>
+        </w:rPr>
+        <w:t>: Maximum temperature at the moment (similar range as temp)</w:t>
       </w:r>
     </w:p>
     <w:p>
@@ -558,7 +4796,21 @@
         <w:rPr>
           <w:lang w:val="en-IN"/>
         </w:rPr>
-        <w:t>pressure: Atmospheric pressure in hPa (e.g., 870 to 1085)</w:t>
+        <w:t xml:space="preserve">pressure: Atmospheric pressure in </w:t>
+      </w:r>
+      <w:proofErr w:type="spellStart"/>
+      <w:r>
+        <w:rPr>
+          <w:lang w:val="en-IN"/>
+        </w:rPr>
+        <w:t>hPa</w:t>
+      </w:r>
+      <w:proofErr w:type="spellEnd"/>
+      <w:r>
+        <w:rPr>
+          <w:lang w:val="en-IN"/>
+        </w:rPr>
+        <w:t xml:space="preserve"> (e.g., 870 to 1085)</w:t>
       </w:r>
     </w:p>
     <w:p>
@@ -700,11 +4952,19 @@
           <w:lang w:val="en-IN"/>
         </w:rPr>
       </w:pPr>
-      <w:r>
-        <w:rPr>
-          <w:lang w:val="en-IN"/>
-        </w:rPr>
-        <w:t>deg: Wind direction in degrees (e.g., 0 to 360)</w:t>
+      <w:proofErr w:type="spellStart"/>
+      <w:r>
+        <w:rPr>
+          <w:lang w:val="en-IN"/>
+        </w:rPr>
+        <w:t>deg</w:t>
+      </w:r>
+      <w:proofErr w:type="spellEnd"/>
+      <w:r>
+        <w:rPr>
+          <w:lang w:val="en-IN"/>
+        </w:rPr>
+        <w:t>: Wind direction in degrees (e.g., 0 to 360)</w:t>
       </w:r>
     </w:p>
     <w:p>
@@ -1043,20 +5303,33 @@
           <w:lang w:val="en-IN"/>
         </w:rPr>
       </w:pPr>
+      <w:proofErr w:type="spellStart"/>
       <w:r>
         <w:rPr>
           <w:b/>
           <w:bCs/>
           <w:lang w:val="en-IN"/>
         </w:rPr>
-        <w:t>Timezone (</w:t>
-      </w:r>
+        <w:lastRenderedPageBreak/>
+        <w:t>Timezone</w:t>
+      </w:r>
+      <w:proofErr w:type="spellEnd"/>
+      <w:r>
+        <w:rPr>
+          <w:b/>
+          <w:bCs/>
+          <w:lang w:val="en-IN"/>
+        </w:rPr>
+        <w:t xml:space="preserve"> (</w:t>
+      </w:r>
+      <w:proofErr w:type="spellStart"/>
       <w:r>
         <w:rPr>
           <w:lang w:val="en-IN"/>
         </w:rPr>
         <w:t>timezone</w:t>
       </w:r>
+      <w:proofErr w:type="spellEnd"/>
       <w:r>
         <w:rPr>
           <w:b/>
@@ -1082,12 +5355,19 @@
           <w:lang w:val="en-IN"/>
         </w:rPr>
       </w:pPr>
-      <w:r>
-        <w:rPr>
-          <w:lang w:val="en-IN"/>
-        </w:rPr>
-        <w:lastRenderedPageBreak/>
-        <w:t>timezone: Shift in seconds from UTC (e.g., -43200 to 50400)</w:t>
+      <w:proofErr w:type="spellStart"/>
+      <w:r>
+        <w:rPr>
+          <w:lang w:val="en-IN"/>
+        </w:rPr>
+        <w:t>timezone</w:t>
+      </w:r>
+      <w:proofErr w:type="spellEnd"/>
+      <w:r>
+        <w:rPr>
+          <w:lang w:val="en-IN"/>
+        </w:rPr>
+        <w:t>: Shift in seconds from UTC (e.g., -43200 to 50400)</w:t>
       </w:r>
     </w:p>
     <w:p>
@@ -1265,12 +5545,17 @@
           <w:lang w:val="en-US"/>
         </w:rPr>
       </w:pPr>
+      <w:bookmarkStart w:id="30" w:name="_Toc178163188"/>
       <w:r>
         <w:rPr>
           <w:lang w:val="en-US"/>
         </w:rPr>
-        <w:t>5 Days Forecast</w:t>
-      </w:r>
+        <w:t xml:space="preserve">5 Days </w:t>
+      </w:r>
+      <w:r>
+        <w:t>Forecast</w:t>
+      </w:r>
+      <w:bookmarkEnd w:id="30"/>
     </w:p>
     <w:p>
       <w:pPr>
@@ -1284,7 +5569,7 @@
       <w:r>
         <w:t>api.openweathermap.org/data/2.5/forecast?lat={lat}&amp;lon={lon}&amp;appid=</w:t>
       </w:r>
-      <w:hyperlink r:id="rId6" w:tgtFrame="_blank" w:history="1">
+      <w:hyperlink r:id="rId9" w:tgtFrame="_blank" w:history="1">
         <w:r>
           <w:rPr>
             <w:rStyle w:val="Hyperlink"/>
@@ -1297,12 +5582,14 @@
       <w:pPr>
         <w:pStyle w:val="Heading2"/>
       </w:pPr>
+      <w:bookmarkStart w:id="31" w:name="_Toc178163189"/>
       <w:r>
         <w:t>Air Quality Index API U</w:t>
       </w:r>
       <w:r>
         <w:t>RL</w:t>
       </w:r>
+      <w:bookmarkEnd w:id="31"/>
     </w:p>
     <w:p>
       <w:r>
@@ -1312,7 +5599,15 @@
         <w:t>s</w:t>
       </w:r>
       <w:r>
-        <w:t>://api.openweathermap.org/data/2.5/air_pollution?lat={lat}&amp;lon={lon}&amp;appid={API key}</w:t>
+        <w:t>://api.openweathermap.org/data/2.5/air_pollution?lat={lat}&amp;lon={lon}&amp;appid</w:t>
+      </w:r>
+      <w:proofErr w:type="gramStart"/>
+      <w:r>
+        <w:t>={</w:t>
+      </w:r>
+      <w:proofErr w:type="gramEnd"/>
+      <w:r>
+        <w:t>API key}</w:t>
       </w:r>
     </w:p>
     <w:p>
@@ -1322,16 +5617,17 @@
           <w:lang w:val="en-US"/>
         </w:rPr>
       </w:pPr>
+      <w:bookmarkStart w:id="32" w:name="_Toc178163190"/>
       <w:r>
         <w:rPr>
           <w:lang w:val="en-US"/>
         </w:rPr>
         <w:t>Font Awesome Kit</w:t>
       </w:r>
-    </w:p>
-    <w:p>
-      <w:pPr>
-        <w:jc w:val="left"/>
+      <w:bookmarkEnd w:id="32"/>
+    </w:p>
+    <w:p>
+      <w:pPr>
         <w:rPr>
           <w:lang w:val="en-US"/>
         </w:rPr>
@@ -1348,11 +5644,33 @@
         </w:rPr>
         <w:t xml:space="preserve"> </w:t>
       </w:r>
+      <w:proofErr w:type="spellStart"/>
       <w:r>
         <w:rPr>
           <w:lang w:val="en-US"/>
         </w:rPr>
-        <w:t>src="https://kit.fontawesome.com/c21216cc75.js" crossorigin="anonymous"&gt;&lt;/script&gt;</w:t>
+        <w:t>src</w:t>
+      </w:r>
+      <w:proofErr w:type="spellEnd"/>
+      <w:r>
+        <w:rPr>
+          <w:lang w:val="en-US"/>
+        </w:rPr>
+        <w:t xml:space="preserve">="https://kit.fontawesome.com/c21216cc75.js" </w:t>
+      </w:r>
+      <w:proofErr w:type="spellStart"/>
+      <w:r>
+        <w:rPr>
+          <w:lang w:val="en-US"/>
+        </w:rPr>
+        <w:t>crossorigin</w:t>
+      </w:r>
+      <w:proofErr w:type="spellEnd"/>
+      <w:r>
+        <w:rPr>
+          <w:lang w:val="en-US"/>
+        </w:rPr>
+        <w:t>="anonymous"&gt;&lt;/script&gt;</w:t>
       </w:r>
     </w:p>
     <w:p>
@@ -1362,12 +5680,14 @@
           <w:lang w:val="en-US"/>
         </w:rPr>
       </w:pPr>
+      <w:bookmarkStart w:id="33" w:name="_Toc178163191"/>
       <w:r>
         <w:rPr>
           <w:lang w:val="en-US"/>
         </w:rPr>
         <w:t>Box Icon CDN</w:t>
       </w:r>
+      <w:bookmarkEnd w:id="33"/>
     </w:p>
     <w:p>
       <w:pPr>
@@ -1379,17 +5699,150 @@
         <w:rPr>
           <w:lang w:val="en-US"/>
         </w:rPr>
-        <w:t>&lt;link rel="stylesheet" href="https://unpkg.com/boxicons@latest/css/boxicons.min.css"&gt;</w:t>
-      </w:r>
-    </w:p>
-    <w:p>
-      <w:pPr>
+        <w:t xml:space="preserve">&lt;link </w:t>
+      </w:r>
+      <w:proofErr w:type="spellStart"/>
+      <w:r>
         <w:rPr>
           <w:lang w:val="en-US"/>
         </w:rPr>
+        <w:t>rel</w:t>
+      </w:r>
+      <w:proofErr w:type="spellEnd"/>
+      <w:r>
+        <w:rPr>
+          <w:lang w:val="en-US"/>
+        </w:rPr>
+        <w:t xml:space="preserve">="stylesheet" </w:t>
+      </w:r>
+      <w:proofErr w:type="spellStart"/>
+      <w:r>
+        <w:rPr>
+          <w:lang w:val="en-US"/>
+        </w:rPr>
+        <w:t>href</w:t>
+      </w:r>
+      <w:proofErr w:type="spellEnd"/>
+      <w:r>
+        <w:rPr>
+          <w:lang w:val="en-US"/>
+        </w:rPr>
+        <w:t>="https://unpkg.com/</w:t>
+      </w:r>
+      <w:proofErr w:type="spellStart"/>
+      <w:r>
+        <w:rPr>
+          <w:lang w:val="en-US"/>
+        </w:rPr>
+        <w:t>boxicons@latest</w:t>
+      </w:r>
+      <w:proofErr w:type="spellEnd"/>
+      <w:r>
+        <w:rPr>
+          <w:lang w:val="en-US"/>
+        </w:rPr>
+        <w:t>/</w:t>
+      </w:r>
+      <w:proofErr w:type="spellStart"/>
+      <w:r>
+        <w:rPr>
+          <w:lang w:val="en-US"/>
+        </w:rPr>
+        <w:t>css</w:t>
+      </w:r>
+      <w:proofErr w:type="spellEnd"/>
+      <w:r>
+        <w:rPr>
+          <w:lang w:val="en-US"/>
+        </w:rPr>
+        <w:t>/boxicons.min.css"&gt;</w:t>
+      </w:r>
+    </w:p>
+    <w:p>
+      <w:pPr>
+        <w:rPr>
+          <w:lang w:val="en-IN"/>
+        </w:rPr>
+      </w:pPr>
+      <w:r>
+        <w:rPr>
+          <w:lang w:val="en-IN"/>
+        </w:rPr>
+        <w:t>You can simply double-click the `index.html` file or use a live server extension in your code editor.</w:t>
+      </w:r>
+    </w:p>
+    <w:p>
+      <w:pPr>
+        <w:pStyle w:val="Heading1"/>
+        <w:rPr>
+          <w:lang w:val="en-IN"/>
+        </w:rPr>
+      </w:pPr>
+      <w:bookmarkStart w:id="34" w:name="_Toc178163192"/>
+      <w:r>
+        <w:rPr>
+          <w:lang w:val="en-IN"/>
+        </w:rPr>
+        <w:t>Remarks</w:t>
+      </w:r>
+      <w:bookmarkEnd w:id="34"/>
+    </w:p>
+    <w:p>
+      <w:pPr>
+        <w:rPr>
+          <w:lang w:val="en-IN"/>
+        </w:rPr>
+      </w:pPr>
+      <w:r>
+        <w:rPr>
+          <w:lang w:val="en-IN"/>
+        </w:rPr>
+        <w:t xml:space="preserve">I am anticipating positive feedback on this app made in pure Java Script that of course, </w:t>
+      </w:r>
+      <w:r>
+        <w:rPr>
+          <w:lang w:val="en-IN"/>
+        </w:rPr>
+        <w:t>utilizes some cross-origin sources for data and images. Please feel free to suggest improvement in the app</w:t>
+      </w:r>
+      <w:r>
+        <w:rPr>
+          <w:lang w:val="en-IN"/>
+        </w:rPr>
+        <w:t xml:space="preserve"> by mailing me </w:t>
+      </w:r>
+      <w:r>
+        <w:rPr>
+          <w:lang w:val="en-IN"/>
+        </w:rPr>
+        <w:t>at -</w:t>
+      </w:r>
+      <w:r>
+        <w:rPr>
+          <w:lang w:val="en-IN"/>
+        </w:rPr>
+        <w:t xml:space="preserve"> </w:t>
+      </w:r>
+      <w:hyperlink r:id="rId10" w:history="1">
+        <w:r>
+          <w:rPr>
+            <w:rStyle w:val="Hyperlink"/>
+            <w:lang w:val="en-IN"/>
+          </w:rPr>
+          <w:t>sibuspd@gmail.vom</w:t>
+        </w:r>
+      </w:hyperlink>
+    </w:p>
+    <w:p>
+      <w:pPr>
+        <w:rPr>
+          <w:lang w:val="en-IN"/>
+        </w:rPr>
       </w:pPr>
     </w:p>
     <w:sectPr>
+      <w:headerReference w:type="default" r:id="rId11"/>
+      <w:footerReference w:type="default" r:id="rId12"/>
       <w:pgSz w:w="11906" w:h="16838"/>
       <w:pgMar w:top="1440" w:right="1440" w:bottom="1440" w:left="1440" w:header="708" w:footer="708" w:gutter="0"/>
       <w:cols w:space="708"/>
@@ -1397,6 +5850,137 @@
     </w:sectPr>
   </w:body>
 </w:document>
+</file>
+
+<file path=word/endnotes.xml><?xml version="1.0" encoding="utf-8"?>
+<w:endnotes xmlns:wpc="http://schemas.microsoft.com/office/word/2010/wordprocessingCanvas" xmlns:cx="http://schemas.microsoft.com/office/drawing/2014/chartex" xmlns:cx1="http://schemas.microsoft.com/office/drawing/2015/9/8/chartex" xmlns:cx2="http://schemas.microsoft.com/office/drawing/2015/10/21/chartex" xmlns:cx3="http://schemas.microsoft.com/office/drawing/2016/5/9/chartex" xmlns:cx4="http://schemas.microsoft.com/office/drawing/2016/5/10/chartex" xmlns:cx5="http://schemas.microsoft.com/office/drawing/2016/5/11/chartex" xmlns:cx6="http://schemas.microsoft.com/office/drawing/2016/5/12/chartex" xmlns:cx7="http://schemas.microsoft.com/office/drawing/2016/5/13/chartex" xmlns:cx8="http://schemas.microsoft.com/office/drawing/2016/5/14/chartex" xmlns:mc="http://schemas.openxmlformats.org/markup-compatibility/2006" xmlns:aink="http://schemas.microsoft.com/office/drawing/2016/ink" xmlns:am3d="http://schemas.microsoft.com/office/drawing/2017/model3d" xmlns:o="urn:schemas-microsoft-com:office:office" xmlns:oel="http://schemas.microsoft.com/office/2019/extlst" xmlns:r="http://schemas.openxmlformats.org/officeDocument/2006/relationships" xmlns:m="http://schemas.openxmlformats.org/officeDocument/2006/math" xmlns:v="urn:schemas-microsoft-com:vml" xmlns:wp14="http://schemas.microsoft.com/office/word/2010/wordprocessingDrawing" xmlns:wp="http://schemas.openxmlformats.org/drawingml/2006/wordprocessingDrawing" xmlns:w10="urn:schemas-microsoft-com:office:word" xmlns:w="http://schemas.openxmlformats.org/wordprocessingml/2006/main" xmlns:w14="http://schemas.microsoft.com/office/word/2010/wordml" xmlns:w15="http://schemas.microsoft.com/office/word/2012/wordml" xmlns:w16cex="http://schemas.microsoft.com/office/word/2018/wordml/cex" xmlns:w16cid="http://schemas.microsoft.com/office/word/2016/wordml/cid" xmlns:w16="http://schemas.microsoft.com/office/word/2018/wordml" xmlns:w16du="http://schemas.microsoft.com/office/word/2023/wordml/word16du" xmlns:w16sdtdh="http://schemas.microsoft.com/office/word/2020/wordml/sdtdatahash" xmlns:w16se="http://schemas.microsoft.com/office/word/2015/wordml/symex" xmlns:wpg="http://schemas.microsoft.com/office/word/2010/wordprocessingGroup" xmlns:wpi="http://schemas.microsoft.com/office/word/2010/wordprocessingInk" xmlns:wne="http://schemas.microsoft.com/office/word/2006/wordml" xmlns:wps="http://schemas.microsoft.com/office/word/2010/wordprocessingShape" mc:Ignorable="w14 w15 w16se w16cid w16 w16cex w16sdtdh w16du wp14">
+  <w:endnote w:type="separator" w:id="-1">
+    <w:p>
+      <w:pPr>
+        <w:spacing w:after="0" w:line="240" w:lineRule="auto"/>
+      </w:pPr>
+      <w:r>
+        <w:separator/>
+      </w:r>
+    </w:p>
+  </w:endnote>
+  <w:endnote w:type="continuationSeparator" w:id="0">
+    <w:p>
+      <w:pPr>
+        <w:spacing w:after="0" w:line="240" w:lineRule="auto"/>
+      </w:pPr>
+      <w:r>
+        <w:continuationSeparator/>
+      </w:r>
+    </w:p>
+  </w:endnote>
+</w:endnotes>
+</file>
+
+<file path=word/footer1.xml><?xml version="1.0" encoding="utf-8"?>
+<w:ftr xmlns:wpc="http://schemas.microsoft.com/office/word/2010/wordprocessingCanvas" xmlns:cx="http://schemas.microsoft.com/office/drawing/2014/chartex" xmlns:cx1="http://schemas.microsoft.com/office/drawing/2015/9/8/chartex" xmlns:cx2="http://schemas.microsoft.com/office/drawing/2015/10/21/chartex" xmlns:cx3="http://schemas.microsoft.com/office/drawing/2016/5/9/chartex" xmlns:cx4="http://schemas.microsoft.com/office/drawing/2016/5/10/chartex" xmlns:cx5="http://schemas.microsoft.com/office/drawing/2016/5/11/chartex" xmlns:cx6="http://schemas.microsoft.com/office/drawing/2016/5/12/chartex" xmlns:cx7="http://schemas.microsoft.com/office/drawing/2016/5/13/chartex" xmlns:cx8="http://schemas.microsoft.com/office/drawing/2016/5/14/chartex" xmlns:mc="http://schemas.openxmlformats.org/markup-compatibility/2006" xmlns:aink="http://schemas.microsoft.com/office/drawing/2016/ink" xmlns:am3d="http://schemas.microsoft.com/office/drawing/2017/model3d" xmlns:o="urn:schemas-microsoft-com:office:office" xmlns:oel="http://schemas.microsoft.com/office/2019/extlst" xmlns:r="http://schemas.openxmlformats.org/officeDocument/2006/relationships" xmlns:m="http://schemas.openxmlformats.org/officeDocument/2006/math" xmlns:v="urn:schemas-microsoft-com:vml" xmlns:wp14="http://schemas.microsoft.com/office/word/2010/wordprocessingDrawing" xmlns:wp="http://schemas.openxmlformats.org/drawingml/2006/wordprocessingDrawing" xmlns:w10="urn:schemas-microsoft-com:office:word" xmlns:w="http://schemas.openxmlformats.org/wordprocessingml/2006/main" xmlns:w14="http://schemas.microsoft.com/office/word/2010/wordml" xmlns:w15="http://schemas.microsoft.com/office/word/2012/wordml" xmlns:w16cex="http://schemas.microsoft.com/office/word/2018/wordml/cex" xmlns:w16cid="http://schemas.microsoft.com/office/word/2016/wordml/cid" xmlns:w16="http://schemas.microsoft.com/office/word/2018/wordml" xmlns:w16du="http://schemas.microsoft.com/office/word/2023/wordml/word16du" xmlns:w16sdtdh="http://schemas.microsoft.com/office/word/2020/wordml/sdtdatahash" xmlns:w16se="http://schemas.microsoft.com/office/word/2015/wordml/symex" xmlns:wpg="http://schemas.microsoft.com/office/word/2010/wordprocessingGroup" xmlns:wpi="http://schemas.microsoft.com/office/word/2010/wordprocessingInk" xmlns:wne="http://schemas.microsoft.com/office/word/2006/wordml" xmlns:wps="http://schemas.microsoft.com/office/word/2010/wordprocessingShape" mc:Ignorable="w14 w15 w16se w16cid w16 w16cex w16sdtdh w16du wp14">
+  <w:p>
+    <w:pPr>
+      <w:pStyle w:val="Footer"/>
+      <w:rPr>
+        <w:lang w:val="en-US"/>
+      </w:rPr>
+    </w:pPr>
+    <w:r>
+      <w:rPr>
+        <w:lang w:val="en-US"/>
+      </w:rPr>
+      <w:t>Developed by Sabyasachi Sahani</w:t>
+    </w:r>
+  </w:p>
+</w:ftr>
+</file>
+
+<file path=word/footnotes.xml><?xml version="1.0" encoding="utf-8"?>
+<w:footnotes xmlns:wpc="http://schemas.microsoft.com/office/word/2010/wordprocessingCanvas" xmlns:cx="http://schemas.microsoft.com/office/drawing/2014/chartex" xmlns:cx1="http://schemas.microsoft.com/office/drawing/2015/9/8/chartex" xmlns:cx2="http://schemas.microsoft.com/office/drawing/2015/10/21/chartex" xmlns:cx3="http://schemas.microsoft.com/office/drawing/2016/5/9/chartex" xmlns:cx4="http://schemas.microsoft.com/office/drawing/2016/5/10/chartex" xmlns:cx5="http://schemas.microsoft.com/office/drawing/2016/5/11/chartex" xmlns:cx6="http://schemas.microsoft.com/office/drawing/2016/5/12/chartex" xmlns:cx7="http://schemas.microsoft.com/office/drawing/2016/5/13/chartex" xmlns:cx8="http://schemas.microsoft.com/office/drawing/2016/5/14/chartex" xmlns:mc="http://schemas.openxmlformats.org/markup-compatibility/2006" xmlns:aink="http://schemas.microsoft.com/office/drawing/2016/ink" xmlns:am3d="http://schemas.microsoft.com/office/drawing/2017/model3d" xmlns:o="urn:schemas-microsoft-com:office:office" xmlns:oel="http://schemas.microsoft.com/office/2019/extlst" xmlns:r="http://schemas.openxmlformats.org/officeDocument/2006/relationships" xmlns:m="http://schemas.openxmlformats.org/officeDocument/2006/math" xmlns:v="urn:schemas-microsoft-com:vml" xmlns:wp14="http://schemas.microsoft.com/office/word/2010/wordprocessingDrawing" xmlns:wp="http://schemas.openxmlformats.org/drawingml/2006/wordprocessingDrawing" xmlns:w10="urn:schemas-microsoft-com:office:word" xmlns:w="http://schemas.openxmlformats.org/wordprocessingml/2006/main" xmlns:w14="http://schemas.microsoft.com/office/word/2010/wordml" xmlns:w15="http://schemas.microsoft.com/office/word/2012/wordml" xmlns:w16cex="http://schemas.microsoft.com/office/word/2018/wordml/cex" xmlns:w16cid="http://schemas.microsoft.com/office/word/2016/wordml/cid" xmlns:w16="http://schemas.microsoft.com/office/word/2018/wordml" xmlns:w16du="http://schemas.microsoft.com/office/word/2023/wordml/word16du" xmlns:w16sdtdh="http://schemas.microsoft.com/office/word/2020/wordml/sdtdatahash" xmlns:w16se="http://schemas.microsoft.com/office/word/2015/wordml/symex" xmlns:wpg="http://schemas.microsoft.com/office/word/2010/wordprocessingGroup" xmlns:wpi="http://schemas.microsoft.com/office/word/2010/wordprocessingInk" xmlns:wne="http://schemas.microsoft.com/office/word/2006/wordml" xmlns:wps="http://schemas.microsoft.com/office/word/2010/wordprocessingShape" mc:Ignorable="w14 w15 w16se w16cid w16 w16cex w16sdtdh w16du wp14">
+  <w:footnote w:type="separator" w:id="-1">
+    <w:p>
+      <w:pPr>
+        <w:spacing w:after="0" w:line="240" w:lineRule="auto"/>
+      </w:pPr>
+      <w:r>
+        <w:separator/>
+      </w:r>
+    </w:p>
+  </w:footnote>
+  <w:footnote w:type="continuationSeparator" w:id="0">
+    <w:p>
+      <w:pPr>
+        <w:spacing w:after="0" w:line="240" w:lineRule="auto"/>
+      </w:pPr>
+      <w:r>
+        <w:continuationSeparator/>
+      </w:r>
+    </w:p>
+  </w:footnote>
+</w:footnotes>
+</file>
+
+<file path=word/header1.xml><?xml version="1.0" encoding="utf-8"?>
+<w:hdr xmlns:wpc="http://schemas.microsoft.com/office/word/2010/wordprocessingCanvas" xmlns:cx="http://schemas.microsoft.com/office/drawing/2014/chartex" xmlns:cx1="http://schemas.microsoft.com/office/drawing/2015/9/8/chartex" xmlns:cx2="http://schemas.microsoft.com/office/drawing/2015/10/21/chartex" xmlns:cx3="http://schemas.microsoft.com/office/drawing/2016/5/9/chartex" xmlns:cx4="http://schemas.microsoft.com/office/drawing/2016/5/10/chartex" xmlns:cx5="http://schemas.microsoft.com/office/drawing/2016/5/11/chartex" xmlns:cx6="http://schemas.microsoft.com/office/drawing/2016/5/12/chartex" xmlns:cx7="http://schemas.microsoft.com/office/drawing/2016/5/13/chartex" xmlns:cx8="http://schemas.microsoft.com/office/drawing/2016/5/14/chartex" xmlns:mc="http://schemas.openxmlformats.org/markup-compatibility/2006" xmlns:aink="http://schemas.microsoft.com/office/drawing/2016/ink" xmlns:am3d="http://schemas.microsoft.com/office/drawing/2017/model3d" xmlns:o="urn:schemas-microsoft-com:office:office" xmlns:oel="http://schemas.microsoft.com/office/2019/extlst" xmlns:r="http://schemas.openxmlformats.org/officeDocument/2006/relationships" xmlns:m="http://schemas.openxmlformats.org/officeDocument/2006/math" xmlns:v="urn:schemas-microsoft-com:vml" xmlns:wp14="http://schemas.microsoft.com/office/word/2010/wordprocessingDrawing" xmlns:wp="http://schemas.openxmlformats.org/drawingml/2006/wordprocessingDrawing" xmlns:w10="urn:schemas-microsoft-com:office:word" xmlns:w="http://schemas.openxmlformats.org/wordprocessingml/2006/main" xmlns:w14="http://schemas.microsoft.com/office/word/2010/wordml" xmlns:w15="http://schemas.microsoft.com/office/word/2012/wordml" xmlns:w16cex="http://schemas.microsoft.com/office/word/2018/wordml/cex" xmlns:w16cid="http://schemas.microsoft.com/office/word/2016/wordml/cid" xmlns:w16="http://schemas.microsoft.com/office/word/2018/wordml" xmlns:w16du="http://schemas.microsoft.com/office/word/2023/wordml/word16du" xmlns:w16sdtdh="http://schemas.microsoft.com/office/word/2020/wordml/sdtdatahash" xmlns:w16se="http://schemas.microsoft.com/office/word/2015/wordml/symex" xmlns:wpg="http://schemas.microsoft.com/office/word/2010/wordprocessingGroup" xmlns:wpi="http://schemas.microsoft.com/office/word/2010/wordprocessingInk" xmlns:wne="http://schemas.microsoft.com/office/word/2006/wordml" xmlns:wps="http://schemas.microsoft.com/office/word/2010/wordprocessingShape" mc:Ignorable="w14 w15 w16se w16cid w16 w16cex w16sdtdh w16du wp14">
+  <w:sdt>
+    <w:sdtPr>
+      <w:id w:val="-964888557"/>
+      <w:docPartObj>
+        <w:docPartGallery w:val="Page Numbers (Top of Page)"/>
+        <w:docPartUnique/>
+      </w:docPartObj>
+    </w:sdtPr>
+    <w:sdtEndPr>
+      <w:rPr>
+        <w:noProof/>
+      </w:rPr>
+    </w:sdtEndPr>
+    <w:sdtContent>
+      <w:p>
+        <w:pPr>
+          <w:pStyle w:val="Header"/>
+          <w:jc w:val="right"/>
+        </w:pPr>
+        <w:r>
+          <w:t>Weather Forecasting App</w:t>
+        </w:r>
+        <w:r>
+          <w:tab/>
+        </w:r>
+        <w:r>
+          <w:tab/>
+        </w:r>
+        <w:r>
+          <w:fldChar w:fldCharType="begin"/>
+        </w:r>
+        <w:r>
+          <w:instrText xml:space="preserve"> PAGE   \* MERGEFORMAT </w:instrText>
+        </w:r>
+        <w:r>
+          <w:fldChar w:fldCharType="separate"/>
+        </w:r>
+        <w:r>
+          <w:rPr>
+            <w:noProof/>
+          </w:rPr>
+          <w:t>2</w:t>
+        </w:r>
+        <w:r>
+          <w:rPr>
+            <w:noProof/>
+          </w:rPr>
+          <w:fldChar w:fldCharType="end"/>
+        </w:r>
+      </w:p>
+    </w:sdtContent>
+  </w:sdt>
+  <w:p>
+    <w:pPr>
+      <w:pStyle w:val="Header"/>
+    </w:pPr>
+  </w:p>
+</w:hdr>
 </file>
 
 <file path=word/numbering.xml><?xml version="1.0" encoding="utf-8"?>
@@ -2052,10 +6636,9 @@
   <w:style w:type="paragraph" w:default="1" w:styleId="Normal">
     <w:name w:val="Normal"/>
     <w:qFormat/>
-    <w:rsid w:val="008F0C21"/>
+    <w:rsid w:val="00142C97"/>
     <w:pPr>
       <w:spacing w:line="360" w:lineRule="auto"/>
-      <w:jc w:val="both"/>
     </w:pPr>
     <w:rPr>
       <w:rFonts w:ascii="Times New Roman" w:hAnsi="Times New Roman"/>
@@ -2072,17 +6655,18 @@
     <w:link w:val="Heading1Char"/>
     <w:uiPriority w:val="9"/>
     <w:qFormat/>
-    <w:rsid w:val="00E164AD"/>
+    <w:rsid w:val="007060D9"/>
     <w:pPr>
       <w:keepNext/>
       <w:keepLines/>
       <w:spacing w:before="240" w:after="0"/>
+      <w:jc w:val="center"/>
       <w:outlineLvl w:val="0"/>
     </w:pPr>
     <w:rPr>
       <w:rFonts w:eastAsiaTheme="majorEastAsia" w:cstheme="majorBidi"/>
       <w:b/>
-      <w:color w:val="1F3864" w:themeColor="accent1" w:themeShade="80"/>
+      <w:color w:val="0D0D0D" w:themeColor="text1" w:themeTint="F2"/>
       <w:sz w:val="32"/>
       <w:szCs w:val="32"/>
     </w:rPr>
@@ -2095,7 +6679,7 @@
     <w:uiPriority w:val="9"/>
     <w:unhideWhenUsed/>
     <w:qFormat/>
-    <w:rsid w:val="00E164AD"/>
+    <w:rsid w:val="00813BCA"/>
     <w:pPr>
       <w:keepNext/>
       <w:keepLines/>
@@ -2105,16 +6689,36 @@
     <w:rPr>
       <w:rFonts w:eastAsiaTheme="majorEastAsia" w:cstheme="majorBidi"/>
       <w:b/>
-      <w:i/>
       <w:color w:val="222A35" w:themeColor="text2" w:themeShade="80"/>
       <w:sz w:val="26"/>
       <w:szCs w:val="26"/>
     </w:rPr>
   </w:style>
+  <w:style w:type="paragraph" w:styleId="Heading3">
+    <w:name w:val="heading 3"/>
+    <w:basedOn w:val="Normal"/>
+    <w:next w:val="Normal"/>
+    <w:link w:val="Heading3Char"/>
+    <w:uiPriority w:val="9"/>
+    <w:unhideWhenUsed/>
+    <w:qFormat/>
+    <w:rsid w:val="00813BCA"/>
+    <w:pPr>
+      <w:keepNext/>
+      <w:keepLines/>
+      <w:spacing w:before="40" w:after="0"/>
+      <w:outlineLvl w:val="2"/>
+    </w:pPr>
+    <w:rPr>
+      <w:rFonts w:asciiTheme="majorHAnsi" w:eastAsiaTheme="majorEastAsia" w:hAnsiTheme="majorHAnsi" w:cstheme="majorBidi"/>
+      <w:i/>
+      <w:color w:val="0D0D0D" w:themeColor="text1" w:themeTint="F2"/>
+      <w:szCs w:val="24"/>
+    </w:rPr>
+  </w:style>
   <w:style w:type="character" w:default="1" w:styleId="DefaultParagraphFont">
     <w:name w:val="Default Paragraph Font"/>
     <w:uiPriority w:val="1"/>
-    <w:semiHidden/>
     <w:unhideWhenUsed/>
   </w:style>
   <w:style w:type="table" w:default="1" w:styleId="TableNormal">
@@ -2143,14 +6747,16 @@
     <w:basedOn w:val="DefaultParagraphFont"/>
     <w:link w:val="Heading1"/>
     <w:uiPriority w:val="9"/>
-    <w:rsid w:val="00E164AD"/>
+    <w:rsid w:val="007060D9"/>
     <w:rPr>
       <w:rFonts w:ascii="Times New Roman" w:eastAsiaTheme="majorEastAsia" w:hAnsi="Times New Roman" w:cstheme="majorBidi"/>
       <w:b/>
-      <w:color w:val="1F3864" w:themeColor="accent1" w:themeShade="80"/>
+      <w:color w:val="0D0D0D" w:themeColor="text1" w:themeTint="F2"/>
+      <w:kern w:val="0"/>
       <w:sz w:val="32"/>
       <w:szCs w:val="32"/>
       <w:lang w:val="en-GB"/>
+      <w14:ligatures w14:val="none"/>
     </w:rPr>
   </w:style>
   <w:style w:type="character" w:customStyle="1" w:styleId="Heading2Char">
@@ -2158,15 +6764,16 @@
     <w:basedOn w:val="DefaultParagraphFont"/>
     <w:link w:val="Heading2"/>
     <w:uiPriority w:val="9"/>
-    <w:rsid w:val="00E164AD"/>
+    <w:rsid w:val="00813BCA"/>
     <w:rPr>
       <w:rFonts w:ascii="Times New Roman" w:eastAsiaTheme="majorEastAsia" w:hAnsi="Times New Roman" w:cstheme="majorBidi"/>
       <w:b/>
-      <w:i/>
       <w:color w:val="222A35" w:themeColor="text2" w:themeShade="80"/>
+      <w:kern w:val="0"/>
       <w:sz w:val="26"/>
       <w:szCs w:val="26"/>
       <w:lang w:val="en-GB"/>
+      <w14:ligatures w14:val="none"/>
     </w:rPr>
   </w:style>
   <w:style w:type="character" w:styleId="Hyperlink">
@@ -2191,6 +6798,139 @@
       <w:color w:val="605E5C"/>
       <w:shd w:val="clear" w:color="auto" w:fill="E1DFDD"/>
     </w:rPr>
+  </w:style>
+  <w:style w:type="character" w:customStyle="1" w:styleId="Heading3Char">
+    <w:name w:val="Heading 3 Char"/>
+    <w:basedOn w:val="DefaultParagraphFont"/>
+    <w:link w:val="Heading3"/>
+    <w:uiPriority w:val="9"/>
+    <w:rsid w:val="00813BCA"/>
+    <w:rPr>
+      <w:rFonts w:asciiTheme="majorHAnsi" w:eastAsiaTheme="majorEastAsia" w:hAnsiTheme="majorHAnsi" w:cstheme="majorBidi"/>
+      <w:i/>
+      <w:color w:val="0D0D0D" w:themeColor="text1" w:themeTint="F2"/>
+      <w:kern w:val="0"/>
+      <w:sz w:val="24"/>
+      <w:szCs w:val="24"/>
+      <w:lang w:val="en-GB"/>
+      <w14:ligatures w14:val="none"/>
+    </w:rPr>
+  </w:style>
+  <w:style w:type="paragraph" w:styleId="Header">
+    <w:name w:val="header"/>
+    <w:basedOn w:val="Normal"/>
+    <w:link w:val="HeaderChar"/>
+    <w:uiPriority w:val="99"/>
+    <w:unhideWhenUsed/>
+    <w:rsid w:val="00AB48C8"/>
+    <w:pPr>
+      <w:tabs>
+        <w:tab w:val="center" w:pos="4513"/>
+        <w:tab w:val="right" w:pos="9026"/>
+      </w:tabs>
+      <w:spacing w:after="0" w:line="240" w:lineRule="auto"/>
+    </w:pPr>
+  </w:style>
+  <w:style w:type="character" w:customStyle="1" w:styleId="HeaderChar">
+    <w:name w:val="Header Char"/>
+    <w:basedOn w:val="DefaultParagraphFont"/>
+    <w:link w:val="Header"/>
+    <w:uiPriority w:val="99"/>
+    <w:rsid w:val="00AB48C8"/>
+    <w:rPr>
+      <w:rFonts w:ascii="Times New Roman" w:hAnsi="Times New Roman"/>
+      <w:kern w:val="0"/>
+      <w:sz w:val="24"/>
+      <w:lang w:val="en-GB"/>
+      <w14:ligatures w14:val="none"/>
+    </w:rPr>
+  </w:style>
+  <w:style w:type="paragraph" w:styleId="Footer">
+    <w:name w:val="footer"/>
+    <w:basedOn w:val="Normal"/>
+    <w:link w:val="FooterChar"/>
+    <w:uiPriority w:val="99"/>
+    <w:unhideWhenUsed/>
+    <w:rsid w:val="00AB48C8"/>
+    <w:pPr>
+      <w:tabs>
+        <w:tab w:val="center" w:pos="4513"/>
+        <w:tab w:val="right" w:pos="9026"/>
+      </w:tabs>
+      <w:spacing w:after="0" w:line="240" w:lineRule="auto"/>
+    </w:pPr>
+  </w:style>
+  <w:style w:type="character" w:customStyle="1" w:styleId="FooterChar">
+    <w:name w:val="Footer Char"/>
+    <w:basedOn w:val="DefaultParagraphFont"/>
+    <w:link w:val="Footer"/>
+    <w:uiPriority w:val="99"/>
+    <w:rsid w:val="00AB48C8"/>
+    <w:rPr>
+      <w:rFonts w:ascii="Times New Roman" w:hAnsi="Times New Roman"/>
+      <w:kern w:val="0"/>
+      <w:sz w:val="24"/>
+      <w:lang w:val="en-GB"/>
+      <w14:ligatures w14:val="none"/>
+    </w:rPr>
+  </w:style>
+  <w:style w:type="paragraph" w:styleId="TOCHeading">
+    <w:name w:val="TOC Heading"/>
+    <w:basedOn w:val="Heading1"/>
+    <w:next w:val="Normal"/>
+    <w:uiPriority w:val="39"/>
+    <w:unhideWhenUsed/>
+    <w:qFormat/>
+    <w:rsid w:val="00392E22"/>
+    <w:pPr>
+      <w:spacing w:line="259" w:lineRule="auto"/>
+      <w:jc w:val="left"/>
+      <w:outlineLvl w:val="9"/>
+    </w:pPr>
+    <w:rPr>
+      <w:rFonts w:asciiTheme="majorHAnsi" w:hAnsiTheme="majorHAnsi"/>
+      <w:b w:val="0"/>
+      <w:color w:val="2F5496" w:themeColor="accent1" w:themeShade="BF"/>
+      <w:lang w:val="en-US"/>
+    </w:rPr>
+  </w:style>
+  <w:style w:type="paragraph" w:styleId="TOC1">
+    <w:name w:val="toc 1"/>
+    <w:basedOn w:val="Normal"/>
+    <w:next w:val="Normal"/>
+    <w:autoRedefine/>
+    <w:uiPriority w:val="39"/>
+    <w:unhideWhenUsed/>
+    <w:rsid w:val="00392E22"/>
+    <w:pPr>
+      <w:spacing w:after="100"/>
+    </w:pPr>
+  </w:style>
+  <w:style w:type="paragraph" w:styleId="TOC2">
+    <w:name w:val="toc 2"/>
+    <w:basedOn w:val="Normal"/>
+    <w:next w:val="Normal"/>
+    <w:autoRedefine/>
+    <w:uiPriority w:val="39"/>
+    <w:unhideWhenUsed/>
+    <w:rsid w:val="00392E22"/>
+    <w:pPr>
+      <w:spacing w:after="100"/>
+      <w:ind w:left="240"/>
+    </w:pPr>
+  </w:style>
+  <w:style w:type="paragraph" w:styleId="TOC3">
+    <w:name w:val="toc 3"/>
+    <w:basedOn w:val="Normal"/>
+    <w:next w:val="Normal"/>
+    <w:autoRedefine/>
+    <w:uiPriority w:val="39"/>
+    <w:unhideWhenUsed/>
+    <w:rsid w:val="00392E22"/>
+    <w:pPr>
+      <w:spacing w:after="100"/>
+      <w:ind w:left="480"/>
+    </w:pPr>
   </w:style>
 </w:styles>
 </file>
@@ -2488,4 +7228,16 @@
     </a:ext>
   </a:extLst>
 </a:theme>
+</file>
+
+<file path=customXml/item1.xml><?xml version="1.0" encoding="utf-8"?>
+<b:Sources xmlns:b="http://schemas.openxmlformats.org/officeDocument/2006/bibliography" xmlns="http://schemas.openxmlformats.org/officeDocument/2006/bibliography" SelectedStyle="\APASixthEditionOfficeOnline.xsl" StyleName="APA" Version="6"/>
+</file>
+
+<file path=customXml/itemProps1.xml><?xml version="1.0" encoding="utf-8"?>
+<ds:datastoreItem xmlns:ds="http://schemas.openxmlformats.org/officeDocument/2006/customXml" ds:itemID="{97EC19E7-2919-4A0E-AAD1-F6C555D7868B}">
+  <ds:schemaRefs>
+    <ds:schemaRef ds:uri="http://schemas.openxmlformats.org/officeDocument/2006/bibliography"/>
+  </ds:schemaRefs>
+</ds:datastoreItem>
 </file>